--- a/master template docx/template_prapurna_takeover_taspen.docx
+++ b/master template docx/template_prapurna_takeover_taspen.docx
@@ -4,7 +4,7 @@
   <w:body>
     <w:p>
       <w:pPr>
-        <w:spacing w:after="0" w:line="360" w:lineRule="auto"/>
+        <w:spacing w:after="0" w:line="240" w:lineRule="auto"/>
         <w:rPr>
           <w:rFonts w:ascii="Kalinga" w:hAnsi="Kalinga" w:cs="Kalinga"/>
           <w:b/>
@@ -14,27 +14,27 @@
           <w:u w:val="single"/>
         </w:rPr>
       </w:pPr>
-      <w:bookmarkStart w:id="0" w:name="OLE_LINK51"/>
-      <w:bookmarkStart w:id="1" w:name="OLE_LINK55"/>
-      <w:bookmarkStart w:id="2" w:name="OLE_LINK38"/>
-      <w:bookmarkStart w:id="3" w:name="OLE_LINK62"/>
-      <w:bookmarkStart w:id="4" w:name="OLE_LINK5"/>
-      <w:bookmarkStart w:id="5" w:name="OLE_LINK29"/>
-      <w:bookmarkStart w:id="6" w:name="OLE_LINK28"/>
-      <w:bookmarkStart w:id="7" w:name="OLE_LINK66"/>
-      <w:bookmarkStart w:id="8" w:name="OLE_LINK89"/>
-      <w:bookmarkStart w:id="9" w:name="OLE_LINK67"/>
-      <w:bookmarkStart w:id="10" w:name="OLE_LINK87"/>
-      <w:bookmarkStart w:id="11" w:name="OLE_LINK3"/>
-      <w:bookmarkStart w:id="12" w:name="OLE_LINK37"/>
+      <w:bookmarkStart w:id="0" w:name="OLE_LINK62"/>
+      <w:bookmarkStart w:id="1" w:name="OLE_LINK28"/>
+      <w:bookmarkStart w:id="2" w:name="OLE_LINK66"/>
+      <w:bookmarkStart w:id="3" w:name="OLE_LINK38"/>
+      <w:bookmarkStart w:id="4" w:name="OLE_LINK55"/>
+      <w:bookmarkStart w:id="5" w:name="OLE_LINK5"/>
+      <w:bookmarkStart w:id="6" w:name="OLE_LINK51"/>
+      <w:bookmarkStart w:id="7" w:name="OLE_LINK29"/>
+      <w:bookmarkStart w:id="8" w:name="OLE_LINK67"/>
+      <w:bookmarkStart w:id="9" w:name="OLE_LINK7"/>
+      <w:bookmarkStart w:id="10" w:name="OLE_LINK17"/>
+      <w:bookmarkStart w:id="11" w:name="OLE_LINK87"/>
+      <w:bookmarkStart w:id="12" w:name="OLE_LINK56"/>
       <w:bookmarkStart w:id="13" w:name="OLE_LINK36"/>
-      <w:bookmarkStart w:id="14" w:name="OLE_LINK56"/>
-      <w:bookmarkStart w:id="15" w:name="OLE_LINK48"/>
-      <w:bookmarkStart w:id="16" w:name="OLE_LINK49"/>
-      <w:bookmarkStart w:id="17" w:name="OLE_LINK7"/>
-      <w:bookmarkStart w:id="18" w:name="OLE_LINK17"/>
-      <w:bookmarkStart w:id="19" w:name="OLE_LINK44"/>
-      <w:bookmarkStart w:id="20" w:name="OLE_LINK8"/>
+      <w:bookmarkStart w:id="14" w:name="OLE_LINK37"/>
+      <w:bookmarkStart w:id="15" w:name="OLE_LINK49"/>
+      <w:bookmarkStart w:id="16" w:name="OLE_LINK3"/>
+      <w:bookmarkStart w:id="17" w:name="OLE_LINK44"/>
+      <w:bookmarkStart w:id="18" w:name="OLE_LINK8"/>
+      <w:bookmarkStart w:id="19" w:name="OLE_LINK48"/>
+      <w:bookmarkStart w:id="20" w:name="OLE_LINK89"/>
       <w:r>
         <w:rPr>
           <w:rFonts w:ascii="Kalinga" w:hAnsi="Kalinga" w:cs="Kalinga"/>
@@ -201,60 +201,6 @@
     <w:p>
       <w:pPr>
         <w:spacing w:after="0" w:line="240" w:lineRule="auto"/>
-        <w:rPr>
-          <w:rFonts w:ascii="Kalinga" w:hAnsi="Kalinga" w:cs="Kalinga"/>
-          <w:b/>
-          <w:bCs/>
-          <w:sz w:val="20"/>
-          <w:szCs w:val="20"/>
-        </w:rPr>
-      </w:pPr>
-      <w:r>
-        <w:rPr>
-          <w:rFonts w:hint="default" w:ascii="Kalinga" w:hAnsi="Kalinga"/>
-          <w:b/>
-          <w:bCs/>
-          <w:sz w:val="20"/>
-          <w:szCs w:val="20"/>
-        </w:rPr>
-        <w:t>Keperluan</w:t>
-      </w:r>
-      <w:r>
-        <w:rPr>
-          <w:rFonts w:hint="default" w:ascii="Kalinga" w:hAnsi="Kalinga"/>
-          <w:b/>
-          <w:bCs/>
-          <w:sz w:val="20"/>
-          <w:szCs w:val="20"/>
-          <w:lang w:val="en-US"/>
-        </w:rPr>
-        <w:tab/>
-      </w:r>
-      <w:r>
-        <w:rPr>
-          <w:rFonts w:hint="default" w:ascii="Kalinga" w:hAnsi="Kalinga"/>
-          <w:b/>
-          <w:bCs/>
-          <w:sz w:val="20"/>
-          <w:szCs w:val="20"/>
-          <w:lang w:val="en-US"/>
-        </w:rPr>
-        <w:tab/>
-      </w:r>
-      <w:r>
-        <w:rPr>
-          <w:rFonts w:hint="default" w:ascii="Kalinga" w:hAnsi="Kalinga"/>
-          <w:b/>
-          <w:bCs/>
-          <w:sz w:val="20"/>
-          <w:szCs w:val="20"/>
-        </w:rPr>
-        <w:t>: Konfirmasi Data Calon Debitur</w:t>
-      </w:r>
-    </w:p>
-    <w:p>
-      <w:pPr>
-        <w:spacing w:after="0" w:line="360" w:lineRule="auto"/>
         <w:rPr>
           <w:rFonts w:ascii="Kalinga" w:hAnsi="Kalinga" w:cs="Kalinga"/>
           <w:color w:val="auto"/>
@@ -262,22 +208,65 @@
           <w:szCs w:val="13"/>
         </w:rPr>
       </w:pPr>
-    </w:p>
-    <w:p>
-      <w:pPr>
-        <w:pStyle w:val="6"/>
-        <w:numPr>
-          <w:ilvl w:val="0"/>
-          <w:numId w:val="1"/>
-        </w:numPr>
-        <w:spacing w:line="360" w:lineRule="auto"/>
-        <w:ind w:left="360" w:leftChars="0" w:right="160" w:rightChars="0" w:hanging="280" w:firstLineChars="0"/>
-        <w:jc w:val="both"/>
-        <w:rPr>
-          <w:rFonts w:hint="default" w:ascii="Kalinga" w:hAnsi="Kalinga"/>
-          <w:color w:val="auto"/>
-          <w:sz w:val="20"/>
-          <w:szCs w:val="20"/>
+      <w:r>
+        <w:rPr>
+          <w:rFonts w:hint="default" w:ascii="Kalinga" w:hAnsi="Kalinga"/>
+          <w:b/>
+          <w:bCs/>
+          <w:sz w:val="20"/>
+          <w:szCs w:val="20"/>
+        </w:rPr>
+        <w:t>Keperluan</w:t>
+      </w:r>
+      <w:r>
+        <w:rPr>
+          <w:rFonts w:hint="default" w:ascii="Kalinga" w:hAnsi="Kalinga"/>
+          <w:b/>
+          <w:bCs/>
+          <w:sz w:val="20"/>
+          <w:szCs w:val="20"/>
+          <w:lang w:val="en-US"/>
+        </w:rPr>
+        <w:tab/>
+      </w:r>
+      <w:r>
+        <w:rPr>
+          <w:rFonts w:hint="default" w:ascii="Kalinga" w:hAnsi="Kalinga"/>
+          <w:b/>
+          <w:bCs/>
+          <w:sz w:val="20"/>
+          <w:szCs w:val="20"/>
+          <w:lang w:val="en-US"/>
+        </w:rPr>
+        <w:tab/>
+      </w:r>
+      <w:r>
+        <w:rPr>
+          <w:rFonts w:hint="default" w:ascii="Kalinga" w:hAnsi="Kalinga"/>
+          <w:b/>
+          <w:bCs/>
+          <w:sz w:val="20"/>
+          <w:szCs w:val="20"/>
+        </w:rPr>
+        <w:t>: Konfirmasi Data Calon Debitur</w:t>
+      </w:r>
+    </w:p>
+    <w:p>
+      <w:pPr>
+        <w:pStyle w:val="6"/>
+        <w:numPr>
+          <w:ilvl w:val="0"/>
+          <w:numId w:val="1"/>
+        </w:numPr>
+        <w:spacing w:line="240" w:lineRule="auto"/>
+        <w:ind w:left="360" w:leftChars="0" w:right="160" w:rightChars="0" w:hanging="280" w:firstLineChars="0"/>
+        <w:jc w:val="both"/>
+        <w:rPr>
+          <w:rFonts w:hint="default" w:ascii="Kalinga" w:hAnsi="Kalinga"/>
+          <w:color w:val="auto"/>
+          <w:sz w:val="20"/>
+          <w:szCs w:val="20"/>
+          <w:lang w:val="en-US"/>
         </w:rPr>
       </w:pPr>
       <w:r>
@@ -297,61 +286,219 @@
           <w:szCs w:val="20"/>
           <w:lang w:val="en-US"/>
         </w:rPr>
+        <w:t>.{% if domisili_berbeda == 'ya' %}</w:t>
+      </w:r>
+    </w:p>
+    <w:p>
+      <w:pPr>
+        <w:pStyle w:val="6"/>
+        <w:numPr>
+          <w:ilvl w:val="0"/>
+          <w:numId w:val="1"/>
+        </w:numPr>
+        <w:spacing w:line="240" w:lineRule="auto"/>
+        <w:ind w:left="360" w:leftChars="0" w:right="160" w:rightChars="0" w:hanging="280" w:firstLineChars="0"/>
+        <w:jc w:val="both"/>
+        <w:rPr>
+          <w:rFonts w:hint="default" w:ascii="Kalinga" w:hAnsi="Kalinga"/>
+          <w:color w:val="auto"/>
+          <w:sz w:val="20"/>
+          <w:szCs w:val="20"/>
+        </w:rPr>
+      </w:pPr>
+      <w:r>
+        <w:rPr>
+          <w:rFonts w:hint="default" w:ascii="Kalinga" w:hAnsi="Kalinga"/>
+          <w:color w:val="auto"/>
+          <w:sz w:val="20"/>
+          <w:szCs w:val="20"/>
+          <w:lang w:val="en-US"/>
+        </w:rPr>
+        <w:t>Alamat Domisili di {{ alamat_domisili_pemohon | default('', true) }}.{% endif %}</w:t>
+      </w:r>
+    </w:p>
+    <w:p>
+      <w:pPr>
+        <w:pStyle w:val="6"/>
+        <w:numPr>
+          <w:ilvl w:val="0"/>
+          <w:numId w:val="1"/>
+        </w:numPr>
+        <w:spacing w:line="240" w:lineRule="auto"/>
+        <w:ind w:left="360" w:leftChars="0" w:right="160" w:rightChars="0" w:hanging="280" w:firstLineChars="0"/>
+        <w:jc w:val="both"/>
+        <w:rPr>
+          <w:rFonts w:hint="default" w:ascii="Kalinga" w:hAnsi="Kalinga"/>
+          <w:color w:val="auto"/>
+          <w:sz w:val="20"/>
+          <w:szCs w:val="20"/>
+        </w:rPr>
+      </w:pPr>
+      <w:r>
+        <w:rPr>
+          <w:rFonts w:hint="default" w:ascii="Kalinga" w:hAnsi="Kalinga"/>
+          <w:color w:val="auto"/>
+          <w:sz w:val="20"/>
+          <w:szCs w:val="20"/>
+        </w:rPr>
+        <w:t>Status Rumah saat ini adalah {{ status_rumah_pemohon | default('', true) }} dengan lama tinggal ± {{ lama_tinggal_tahun | default('0', true) }} Tahun {{ lama_tinggal_bulan | default('0', true) }} Bulan.</w:t>
+      </w:r>
+    </w:p>
+    <w:p>
+      <w:pPr>
+        <w:pStyle w:val="6"/>
+        <w:numPr>
+          <w:ilvl w:val="0"/>
+          <w:numId w:val="1"/>
+        </w:numPr>
+        <w:spacing w:line="240" w:lineRule="auto"/>
+        <w:ind w:left="360" w:leftChars="0" w:right="160" w:rightChars="0" w:hanging="280" w:firstLineChars="0"/>
+        <w:jc w:val="both"/>
+        <w:rPr>
+          <w:rFonts w:hint="default" w:ascii="Kalinga" w:hAnsi="Kalinga"/>
+          <w:color w:val="auto"/>
+          <w:sz w:val="20"/>
+          <w:szCs w:val="20"/>
+        </w:rPr>
+      </w:pPr>
+      <w:r>
+        <w:rPr>
+          <w:rFonts w:hint="default" w:ascii="Kalinga" w:hAnsi="Kalinga"/>
+          <w:color w:val="auto"/>
+          <w:sz w:val="20"/>
+          <w:szCs w:val="20"/>
+        </w:rPr>
+        <w:t>Usia Pemohon  ± {{ usia_pemohon | default('', true) }} Tahun ({{ tgl_lahir_pemohon | default('', true) }}) Cfm. KTP Nomor {{ no_ktp_pemohon | default('', true) }} tanggal {{ tgl_terbit_ktp | default('', true) }}</w:t>
+      </w:r>
+      <w:r>
+        <w:rPr>
+          <w:rFonts w:hint="default" w:ascii="Kalinga" w:hAnsi="Kalinga"/>
+          <w:color w:val="auto"/>
+          <w:sz w:val="20"/>
+          <w:szCs w:val="20"/>
+          <w:lang w:val="en-US"/>
+        </w:rPr>
         <w:t>.</w:t>
       </w:r>
-    </w:p>
-    <w:p>
-      <w:pPr>
-        <w:pStyle w:val="6"/>
-        <w:numPr>
-          <w:ilvl w:val="0"/>
-          <w:numId w:val="1"/>
-        </w:numPr>
-        <w:spacing w:line="360" w:lineRule="auto"/>
-        <w:ind w:left="360" w:leftChars="0" w:right="160" w:rightChars="0" w:hanging="280" w:firstLineChars="0"/>
-        <w:jc w:val="both"/>
-        <w:rPr>
-          <w:rFonts w:hint="default" w:ascii="Kalinga" w:hAnsi="Kalinga"/>
-          <w:color w:val="auto"/>
-          <w:sz w:val="20"/>
-          <w:szCs w:val="20"/>
-        </w:rPr>
-      </w:pPr>
-      <w:r>
-        <w:rPr>
-          <w:rFonts w:hint="default" w:ascii="Kalinga" w:hAnsi="Kalinga"/>
-          <w:color w:val="auto"/>
-          <w:sz w:val="20"/>
-          <w:szCs w:val="20"/>
-        </w:rPr>
-        <w:t>Status Rumah saat ini adalah {{ status_rumah_pemohon | default('', true) }} dengan lama tinggal ± {{ lama_tinggal_tahun | default('0', true) }} Tahun {{ lama_tinggal_bulan | default('0', true) }} Bulan.</w:t>
-      </w:r>
-    </w:p>
-    <w:p>
-      <w:pPr>
-        <w:pStyle w:val="6"/>
-        <w:numPr>
-          <w:ilvl w:val="0"/>
-          <w:numId w:val="1"/>
-        </w:numPr>
-        <w:spacing w:line="360" w:lineRule="auto"/>
-        <w:ind w:left="360" w:leftChars="0" w:right="160" w:rightChars="0" w:hanging="280" w:firstLineChars="0"/>
-        <w:jc w:val="both"/>
-        <w:rPr>
-          <w:rFonts w:hint="default" w:ascii="Kalinga" w:hAnsi="Kalinga"/>
-          <w:color w:val="auto"/>
-          <w:sz w:val="20"/>
-          <w:szCs w:val="20"/>
-        </w:rPr>
-      </w:pPr>
-      <w:r>
-        <w:rPr>
-          <w:rFonts w:hint="default" w:ascii="Kalinga" w:hAnsi="Kalinga"/>
-          <w:color w:val="auto"/>
-          <w:sz w:val="20"/>
-          <w:szCs w:val="20"/>
-        </w:rPr>
-        <w:t>Usia Pemohon  ± {{ usia_pemohon | default('', true) }} Tahun ({{ tgl_lahir_pemohon | default('', true) }}) Cfm. KTP Nomor {{ no_ktp_pemohon | default('', true) }} tanggal {{ tgl_terbit_ktp | default('', true) }}</w:t>
+      <w:r>
+        <w:rPr>
+          <w:rFonts w:hint="default" w:ascii="Kalinga" w:hAnsi="Kalinga"/>
+          <w:color w:val="auto"/>
+          <w:sz w:val="20"/>
+          <w:szCs w:val="20"/>
+        </w:rPr>
+        <w:t>{% if status_perkawinan_pemohon == 'Menikah' %}</w:t>
+      </w:r>
+    </w:p>
+    <w:p>
+      <w:pPr>
+        <w:pStyle w:val="6"/>
+        <w:numPr>
+          <w:ilvl w:val="0"/>
+          <w:numId w:val="1"/>
+        </w:numPr>
+        <w:spacing w:line="240" w:lineRule="auto"/>
+        <w:ind w:left="360" w:leftChars="0" w:right="160" w:rightChars="0" w:hanging="280" w:firstLineChars="0"/>
+        <w:jc w:val="both"/>
+        <w:rPr>
+          <w:rFonts w:hint="default" w:ascii="Kalinga" w:hAnsi="Kalinga"/>
+          <w:color w:val="auto"/>
+          <w:sz w:val="20"/>
+          <w:szCs w:val="20"/>
+        </w:rPr>
+      </w:pPr>
+      <w:r>
+        <w:rPr>
+          <w:rFonts w:hint="default" w:ascii="Kalinga" w:hAnsi="Kalinga"/>
+          <w:color w:val="auto"/>
+          <w:sz w:val="20"/>
+          <w:szCs w:val="20"/>
+        </w:rPr>
+        <w:t>Status Pemohon Menikah</w:t>
+      </w:r>
+      <w:r>
+        <w:rPr>
+          <w:rFonts w:hint="default" w:ascii="Kalinga" w:hAnsi="Kalinga"/>
+          <w:color w:val="auto"/>
+          <w:sz w:val="20"/>
+          <w:szCs w:val="20"/>
+          <w:lang w:val="en-US"/>
+        </w:rPr>
+        <w:t xml:space="preserve">. </w:t>
+      </w:r>
+      <w:r>
+        <w:rPr>
+          <w:rFonts w:hint="default" w:ascii="Kalinga" w:hAnsi="Kalinga"/>
+          <w:color w:val="auto"/>
+          <w:sz w:val="20"/>
+          <w:szCs w:val="20"/>
+        </w:rPr>
+        <w:t>Cfm Kutipan Akta Nikah terlampir.{% elif status_perkawinan_pemohon == 'Belum Menikah' %}Status Pemohon Belum Menikah Cfm. Surat Keterangan Belum Menikah terlampir.{% elif status_perkawinan_pemohon == 'Janda/Duda' %}Status Pemohon Janda/Duda Cfm. Surat Cerai terlampir / Cfm. Akta Kematian Pasangan terlampir.{% endif %}</w:t>
+      </w:r>
+    </w:p>
+    <w:p>
+      <w:pPr>
+        <w:pStyle w:val="6"/>
+        <w:numPr>
+          <w:ilvl w:val="0"/>
+          <w:numId w:val="1"/>
+        </w:numPr>
+        <w:spacing w:line="240" w:lineRule="auto"/>
+        <w:ind w:left="360" w:leftChars="0" w:right="160" w:rightChars="0" w:hanging="280" w:firstLineChars="0"/>
+        <w:jc w:val="both"/>
+        <w:rPr>
+          <w:rFonts w:hint="default" w:ascii="Kalinga" w:hAnsi="Kalinga"/>
+          <w:color w:val="auto"/>
+          <w:sz w:val="20"/>
+          <w:szCs w:val="20"/>
+        </w:rPr>
+      </w:pPr>
+      <w:r>
+        <w:rPr>
+          <w:rFonts w:hint="default" w:ascii="Kalinga" w:hAnsi="Kalinga"/>
+          <w:color w:val="auto"/>
+          <w:sz w:val="20"/>
+          <w:szCs w:val="20"/>
+        </w:rPr>
+        <w:t xml:space="preserve">Pemohon adalah </w:t>
+      </w:r>
+      <w:r>
+        <w:rPr>
+          <w:rFonts w:hint="default" w:ascii="Kalinga" w:hAnsi="Kalinga"/>
+          <w:color w:val="auto"/>
+          <w:sz w:val="20"/>
+          <w:szCs w:val="20"/>
+          <w:lang w:val="en-US"/>
+        </w:rPr>
+        <w:t xml:space="preserve">Calon Pensiunan </w:t>
+      </w:r>
+      <w:r>
+        <w:rPr>
+          <w:rFonts w:hint="default" w:ascii="Kalinga" w:hAnsi="Kalinga"/>
+          <w:color w:val="auto"/>
+          <w:sz w:val="20"/>
+          <w:szCs w:val="20"/>
+        </w:rPr>
+        <w:t>{{ jenis_pekerjaan_pemohon | default('', true) }}</w:t>
+      </w:r>
+      <w:r>
+        <w:rPr>
+          <w:rFonts w:hint="default" w:ascii="Kalinga" w:hAnsi="Kalinga"/>
+          <w:color w:val="auto"/>
+          <w:sz w:val="20"/>
+          <w:szCs w:val="20"/>
+          <w:lang w:val="en-US"/>
+        </w:rPr>
+        <w:t xml:space="preserve"> </w:t>
+      </w:r>
+      <w:r>
+        <w:rPr>
+          <w:rFonts w:hint="default" w:ascii="Kalinga" w:hAnsi="Kalinga"/>
+          <w:color w:val="auto"/>
+          <w:sz w:val="20"/>
+          <w:szCs w:val="20"/>
+        </w:rPr>
+        <w:t>di {{ nama_instansi_pemohon | default('', true) }}</w:t>
       </w:r>
       <w:r>
         <w:rPr>
@@ -363,106 +510,32 @@
         </w:rPr>
         <w:t>.</w:t>
       </w:r>
-      <w:r>
-        <w:rPr>
-          <w:rFonts w:hint="default" w:ascii="Kalinga" w:hAnsi="Kalinga"/>
-          <w:color w:val="auto"/>
-          <w:sz w:val="20"/>
-          <w:szCs w:val="20"/>
-        </w:rPr>
-        <w:t>{% if status_perkawinan_pemohon == 'Menikah' %}</w:t>
-      </w:r>
-    </w:p>
-    <w:p>
-      <w:pPr>
-        <w:pStyle w:val="6"/>
-        <w:numPr>
-          <w:ilvl w:val="0"/>
-          <w:numId w:val="1"/>
-        </w:numPr>
-        <w:spacing w:line="360" w:lineRule="auto"/>
-        <w:ind w:left="360" w:leftChars="0" w:right="160" w:rightChars="0" w:hanging="280" w:firstLineChars="0"/>
-        <w:jc w:val="both"/>
-        <w:rPr>
-          <w:rFonts w:hint="default" w:ascii="Kalinga" w:hAnsi="Kalinga"/>
-          <w:color w:val="auto"/>
-          <w:sz w:val="20"/>
-          <w:szCs w:val="20"/>
-        </w:rPr>
-      </w:pPr>
-      <w:r>
-        <w:rPr>
-          <w:rFonts w:hint="default" w:ascii="Kalinga" w:hAnsi="Kalinga"/>
-          <w:color w:val="auto"/>
-          <w:sz w:val="20"/>
-          <w:szCs w:val="20"/>
-        </w:rPr>
-        <w:t>Status Pemohon Menikah</w:t>
-      </w:r>
-      <w:r>
-        <w:rPr>
-          <w:rFonts w:hint="default" w:ascii="Kalinga" w:hAnsi="Kalinga"/>
-          <w:color w:val="auto"/>
-          <w:sz w:val="20"/>
-          <w:szCs w:val="20"/>
-          <w:lang w:val="en-US"/>
-        </w:rPr>
-        <w:t xml:space="preserve">. </w:t>
-      </w:r>
-      <w:r>
-        <w:rPr>
-          <w:rFonts w:hint="default" w:ascii="Kalinga" w:hAnsi="Kalinga"/>
-          <w:color w:val="auto"/>
-          <w:sz w:val="20"/>
-          <w:szCs w:val="20"/>
-        </w:rPr>
-        <w:t>Cfm Kutipan Akta Nikah terlampir.{% elif status_perkawinan_pemohon == 'Belum Menikah' %}Status Pemohon Belum Menikah Cfm. Surat Keterangan Belum Menikah terlampir.{% elif status_perkawinan_pemohon == 'Janda/Duda' %}Status Pemohon Janda/Duda Cfm. Surat Cerai terlampir / Cfm. Akta Kematian Pasangan terlampir.{% endif %}</w:t>
-      </w:r>
-    </w:p>
-    <w:p>
-      <w:pPr>
-        <w:pStyle w:val="6"/>
-        <w:numPr>
-          <w:ilvl w:val="0"/>
-          <w:numId w:val="1"/>
-        </w:numPr>
-        <w:spacing w:line="360" w:lineRule="auto"/>
-        <w:ind w:left="360" w:leftChars="0" w:right="160" w:rightChars="0" w:hanging="280" w:firstLineChars="0"/>
-        <w:jc w:val="both"/>
-        <w:rPr>
-          <w:rFonts w:hint="default" w:ascii="Kalinga" w:hAnsi="Kalinga"/>
-          <w:color w:val="auto"/>
-          <w:sz w:val="20"/>
-          <w:szCs w:val="20"/>
-        </w:rPr>
-      </w:pPr>
-      <w:r>
-        <w:rPr>
-          <w:rFonts w:hint="default" w:ascii="Kalinga" w:hAnsi="Kalinga"/>
-          <w:color w:val="auto"/>
-          <w:sz w:val="20"/>
-          <w:szCs w:val="20"/>
-        </w:rPr>
-        <w:t>Pemohon adalah {{ jenis_pekerjaan_pemohon | default('', true) }}</w:t>
-      </w:r>
-      <w:r>
-        <w:rPr>
-          <w:rFonts w:hint="default" w:ascii="Kalinga" w:hAnsi="Kalinga"/>
-          <w:color w:val="auto"/>
-          <w:sz w:val="20"/>
-          <w:szCs w:val="20"/>
-          <w:lang w:val="en-US"/>
-        </w:rPr>
-        <w:t xml:space="preserve"> </w:t>
-      </w:r>
-      <w:r>
-        <w:rPr>
-          <w:rFonts w:hint="default" w:ascii="Kalinga" w:hAnsi="Kalinga"/>
-          <w:color w:val="auto"/>
-          <w:sz w:val="20"/>
-          <w:szCs w:val="20"/>
-        </w:rPr>
-        <w:t>di {{ nama_instansi_pemohon | default('', true) }}</w:t>
+    </w:p>
+    <w:p>
+      <w:pPr>
+        <w:pStyle w:val="6"/>
+        <w:numPr>
+          <w:ilvl w:val="0"/>
+          <w:numId w:val="1"/>
+        </w:numPr>
+        <w:spacing w:line="240" w:lineRule="auto"/>
+        <w:ind w:left="360" w:leftChars="0" w:right="160" w:rightChars="0" w:hanging="280" w:firstLineChars="0"/>
+        <w:jc w:val="both"/>
+        <w:rPr>
+          <w:rFonts w:hint="default" w:ascii="Kalinga" w:hAnsi="Kalinga"/>
+          <w:color w:val="auto"/>
+          <w:sz w:val="20"/>
+          <w:szCs w:val="20"/>
+        </w:rPr>
+      </w:pPr>
+      <w:r>
+        <w:rPr>
+          <w:rFonts w:hint="default" w:ascii="Kalinga" w:hAnsi="Kalinga"/>
+          <w:color w:val="auto"/>
+          <w:sz w:val="20"/>
+          <w:szCs w:val="20"/>
+        </w:rPr>
+        <w:t>Lama Masa Kerja ± {{ lama_kerja_tahun | default('', true) }} Tahun atau sejak {{ tgl_mulai_kerja | default('', true) }} Cfm. SK CPNS No. {{ no_sk_cpns | default('', true) }} tanggal {{ tgl_sk_cpns | default('', true) }}</w:t>
       </w:r>
       <w:r>
         <w:rPr>
@@ -482,24 +555,24 @@
           <w:ilvl w:val="0"/>
           <w:numId w:val="1"/>
         </w:numPr>
-        <w:spacing w:line="360" w:lineRule="auto"/>
-        <w:ind w:left="360" w:leftChars="0" w:right="160" w:rightChars="0" w:hanging="280" w:firstLineChars="0"/>
-        <w:jc w:val="both"/>
-        <w:rPr>
-          <w:rFonts w:hint="default" w:ascii="Kalinga" w:hAnsi="Kalinga"/>
-          <w:color w:val="auto"/>
-          <w:sz w:val="20"/>
-          <w:szCs w:val="20"/>
-        </w:rPr>
-      </w:pPr>
-      <w:r>
-        <w:rPr>
-          <w:rFonts w:hint="default" w:ascii="Kalinga" w:hAnsi="Kalinga"/>
-          <w:color w:val="auto"/>
-          <w:sz w:val="20"/>
-          <w:szCs w:val="20"/>
-        </w:rPr>
-        <w:t>Lama Masa Kerja ± {{ lama_kerja_tahun | default('', true) }} Tahun atau sejak {{ tgl_mulai_kerja | default('', true) }} Cfm. SK CPNS No. {{ no_sk_cpns | default('', true) }} tanggal {{ tgl_sk_cpns | default('', true) }}</w:t>
+        <w:spacing w:line="240" w:lineRule="auto"/>
+        <w:ind w:left="360" w:leftChars="0" w:right="160" w:rightChars="0" w:hanging="280" w:firstLineChars="0"/>
+        <w:jc w:val="both"/>
+        <w:rPr>
+          <w:rFonts w:hint="default" w:ascii="Kalinga" w:hAnsi="Kalinga"/>
+          <w:color w:val="auto"/>
+          <w:sz w:val="20"/>
+          <w:szCs w:val="20"/>
+        </w:rPr>
+      </w:pPr>
+      <w:r>
+        <w:rPr>
+          <w:rFonts w:hint="default" w:ascii="Kalinga" w:hAnsi="Kalinga"/>
+          <w:color w:val="auto"/>
+          <w:sz w:val="20"/>
+          <w:szCs w:val="20"/>
+        </w:rPr>
+        <w:t>Golongan saat ini adalah {{ golongan_saat_ini | default('', true) }} Cfm. SK Kenaikan Pangkat No {{ no_sk_golongan | default('', true) }} tanggal {{ tgl_sk_golongan | default('', true) }}</w:t>
       </w:r>
       <w:r>
         <w:rPr>
@@ -519,24 +592,24 @@
           <w:ilvl w:val="0"/>
           <w:numId w:val="1"/>
         </w:numPr>
-        <w:spacing w:line="360" w:lineRule="auto"/>
-        <w:ind w:left="360" w:leftChars="0" w:right="160" w:rightChars="0" w:hanging="280" w:firstLineChars="0"/>
-        <w:jc w:val="both"/>
-        <w:rPr>
-          <w:rFonts w:hint="default" w:ascii="Kalinga" w:hAnsi="Kalinga"/>
-          <w:color w:val="auto"/>
-          <w:sz w:val="20"/>
-          <w:szCs w:val="20"/>
-        </w:rPr>
-      </w:pPr>
-      <w:r>
-        <w:rPr>
-          <w:rFonts w:hint="default" w:ascii="Kalinga" w:hAnsi="Kalinga"/>
-          <w:color w:val="auto"/>
-          <w:sz w:val="20"/>
-          <w:szCs w:val="20"/>
-        </w:rPr>
-        <w:t>Golongan saat ini adalah {{ golongan_saat_ini | default('', true) }} Cfm. SK Kenaikan Pangkat No {{ no_sk_golongan | default('', true) }} tanggal {{ tgl_sk_golongan | default('', true) }}</w:t>
+        <w:spacing w:line="240" w:lineRule="auto"/>
+        <w:ind w:left="360" w:leftChars="0" w:right="160" w:rightChars="0" w:hanging="280" w:firstLineChars="0"/>
+        <w:jc w:val="both"/>
+        <w:rPr>
+          <w:rFonts w:hint="default" w:ascii="Kalinga" w:hAnsi="Kalinga"/>
+          <w:color w:val="auto"/>
+          <w:sz w:val="20"/>
+          <w:szCs w:val="20"/>
+        </w:rPr>
+      </w:pPr>
+      <w:r>
+        <w:rPr>
+          <w:rFonts w:hint="default" w:ascii="Kalinga" w:hAnsi="Kalinga"/>
+          <w:color w:val="auto"/>
+          <w:sz w:val="20"/>
+          <w:szCs w:val="20"/>
+        </w:rPr>
+        <w:t>Jabatan Pemohon saat ini adalah {{ jabatan_pemohon | default('', true) }}</w:t>
       </w:r>
       <w:r>
         <w:rPr>
@@ -556,24 +629,24 @@
           <w:ilvl w:val="0"/>
           <w:numId w:val="1"/>
         </w:numPr>
-        <w:spacing w:line="360" w:lineRule="auto"/>
-        <w:ind w:left="360" w:leftChars="0" w:right="160" w:rightChars="0" w:hanging="280" w:firstLineChars="0"/>
-        <w:jc w:val="both"/>
-        <w:rPr>
-          <w:rFonts w:hint="default" w:ascii="Kalinga" w:hAnsi="Kalinga"/>
-          <w:color w:val="auto"/>
-          <w:sz w:val="20"/>
-          <w:szCs w:val="20"/>
-        </w:rPr>
-      </w:pPr>
-      <w:r>
-        <w:rPr>
-          <w:rFonts w:hint="default" w:ascii="Kalinga" w:hAnsi="Kalinga"/>
-          <w:color w:val="auto"/>
-          <w:sz w:val="20"/>
-          <w:szCs w:val="20"/>
-        </w:rPr>
-        <w:t>Jabatan Pemohon saat ini adalah {{ jabatan_pemohon | default('', true) }}</w:t>
+        <w:spacing w:line="240" w:lineRule="auto"/>
+        <w:ind w:left="360" w:leftChars="0" w:right="160" w:rightChars="0" w:hanging="280" w:firstLineChars="0"/>
+        <w:jc w:val="both"/>
+        <w:rPr>
+          <w:rFonts w:hint="default" w:ascii="Kalinga" w:hAnsi="Kalinga"/>
+          <w:color w:val="auto"/>
+          <w:sz w:val="20"/>
+          <w:szCs w:val="20"/>
+        </w:rPr>
+      </w:pPr>
+      <w:r>
+        <w:rPr>
+          <w:rFonts w:hint="default" w:ascii="Kalinga" w:hAnsi="Kalinga"/>
+          <w:color w:val="auto"/>
+          <w:sz w:val="20"/>
+          <w:szCs w:val="20"/>
+        </w:rPr>
+        <w:t>Alamat Kantor Pemohon di {{ alamat_kantor_pemohon | default('', true) }}</w:t>
       </w:r>
       <w:r>
         <w:rPr>
@@ -593,24 +666,78 @@
           <w:ilvl w:val="0"/>
           <w:numId w:val="1"/>
         </w:numPr>
-        <w:spacing w:line="360" w:lineRule="auto"/>
-        <w:ind w:left="360" w:leftChars="0" w:right="160" w:rightChars="0" w:hanging="280" w:firstLineChars="0"/>
-        <w:jc w:val="both"/>
-        <w:rPr>
-          <w:rFonts w:hint="default" w:ascii="Kalinga" w:hAnsi="Kalinga"/>
-          <w:color w:val="auto"/>
-          <w:sz w:val="20"/>
-          <w:szCs w:val="20"/>
-        </w:rPr>
-      </w:pPr>
-      <w:r>
-        <w:rPr>
-          <w:rFonts w:hint="default" w:ascii="Kalinga" w:hAnsi="Kalinga"/>
-          <w:color w:val="auto"/>
-          <w:sz w:val="20"/>
-          <w:szCs w:val="20"/>
-        </w:rPr>
-        <w:t>Alamat Kantor Pemohon di {{ alamat_kantor_pemohon | default('', true) }}</w:t>
+        <w:spacing w:line="240" w:lineRule="auto"/>
+        <w:ind w:left="360" w:leftChars="0" w:right="160" w:rightChars="0" w:hanging="280" w:firstLineChars="0"/>
+        <w:jc w:val="both"/>
+        <w:rPr>
+          <w:rFonts w:hint="default" w:ascii="Kalinga" w:hAnsi="Kalinga"/>
+          <w:color w:val="auto"/>
+          <w:sz w:val="20"/>
+          <w:szCs w:val="20"/>
+        </w:rPr>
+      </w:pPr>
+      <w:r>
+        <w:rPr>
+          <w:rFonts w:hint="default" w:ascii="Kalinga" w:hAnsi="Kalinga"/>
+          <w:color w:val="auto"/>
+          <w:sz w:val="20"/>
+          <w:szCs w:val="20"/>
+        </w:rPr>
+        <w:t>Pemohon akan memasuki Batas Usia Pensiun per Tanggal {{ tgl_pensiun_pemohon | default('', true) }} Cfm. Estimasi Hak Tabungan Hari Tua dan Pensiun Pokok.</w:t>
+      </w:r>
+    </w:p>
+    <w:p>
+      <w:pPr>
+        <w:pStyle w:val="6"/>
+        <w:numPr>
+          <w:ilvl w:val="0"/>
+          <w:numId w:val="1"/>
+        </w:numPr>
+        <w:spacing w:line="240" w:lineRule="auto"/>
+        <w:ind w:left="360" w:leftChars="0" w:right="160" w:rightChars="0" w:hanging="280" w:firstLineChars="0"/>
+        <w:jc w:val="both"/>
+        <w:rPr>
+          <w:rFonts w:hint="default" w:ascii="Kalinga" w:hAnsi="Kalinga"/>
+          <w:color w:val="auto"/>
+          <w:sz w:val="20"/>
+          <w:szCs w:val="20"/>
+        </w:rPr>
+      </w:pPr>
+      <w:r>
+        <w:rPr>
+          <w:rFonts w:hint="default" w:ascii="Kalinga" w:hAnsi="Kalinga"/>
+          <w:color w:val="auto"/>
+          <w:sz w:val="20"/>
+          <w:szCs w:val="20"/>
+        </w:rPr>
+        <w:t>Mengajukan Kredit BNI Fleksi Pra Purna Take Over sebesar Rp. {{ plafon_kredit_dimohon | default('', true) }},- Jangka Waktu {{ jangka_waktu_dimohon_bulan | default('', true) }} Bulan.</w:t>
+      </w:r>
+    </w:p>
+    <w:p>
+      <w:pPr>
+        <w:pStyle w:val="6"/>
+        <w:numPr>
+          <w:ilvl w:val="0"/>
+          <w:numId w:val="1"/>
+        </w:numPr>
+        <w:spacing w:line="240" w:lineRule="auto"/>
+        <w:ind w:left="360" w:leftChars="0" w:right="160" w:rightChars="0" w:hanging="280" w:firstLineChars="0"/>
+        <w:jc w:val="both"/>
+        <w:rPr>
+          <w:rFonts w:ascii="Kalinga" w:hAnsi="Kalinga" w:cs="Kalinga"/>
+          <w:color w:val="auto"/>
+          <w:sz w:val="20"/>
+          <w:szCs w:val="20"/>
+        </w:rPr>
+      </w:pPr>
+      <w:r>
+        <w:rPr>
+          <w:rFonts w:hint="default" w:ascii="Kalinga" w:hAnsi="Kalinga"/>
+          <w:color w:val="auto"/>
+          <w:sz w:val="20"/>
+          <w:szCs w:val="20"/>
+        </w:rPr>
+        <w:t>Tujuan kredit untuk {{ tujuan_kredit | default('', true) }}</w:t>
       </w:r>
       <w:r>
         <w:rPr>
@@ -626,111 +753,20 @@
     <w:p>
       <w:pPr>
         <w:pStyle w:val="6"/>
-        <w:numPr>
-          <w:ilvl w:val="0"/>
-          <w:numId w:val="1"/>
-        </w:numPr>
-        <w:spacing w:line="360" w:lineRule="auto"/>
-        <w:ind w:left="360" w:leftChars="0" w:right="160" w:rightChars="0" w:hanging="280" w:firstLineChars="0"/>
-        <w:jc w:val="both"/>
-        <w:rPr>
-          <w:rFonts w:hint="default" w:ascii="Kalinga" w:hAnsi="Kalinga"/>
-          <w:color w:val="auto"/>
-          <w:sz w:val="20"/>
-          <w:szCs w:val="20"/>
-        </w:rPr>
-      </w:pPr>
-      <w:r>
-        <w:rPr>
-          <w:rFonts w:hint="default" w:ascii="Kalinga" w:hAnsi="Kalinga"/>
-          <w:color w:val="auto"/>
-          <w:sz w:val="20"/>
-          <w:szCs w:val="20"/>
-        </w:rPr>
-        <w:t>Pemohon akan memasuki Batas Usia Pensiun per Tanggal {{ tgl_pensiun_pemohon | default('', true) }} Cfm. Estimasi Hak Tabungan Hari Tua dan Pensiun Pokok.</w:t>
-      </w:r>
-    </w:p>
-    <w:p>
-      <w:pPr>
-        <w:pStyle w:val="6"/>
-        <w:numPr>
-          <w:ilvl w:val="0"/>
-          <w:numId w:val="1"/>
-        </w:numPr>
-        <w:spacing w:line="360" w:lineRule="auto"/>
-        <w:ind w:left="360" w:leftChars="0" w:right="160" w:rightChars="0" w:hanging="280" w:firstLineChars="0"/>
-        <w:jc w:val="both"/>
-        <w:rPr>
-          <w:rFonts w:hint="default" w:ascii="Kalinga" w:hAnsi="Kalinga"/>
-          <w:color w:val="auto"/>
-          <w:sz w:val="20"/>
-          <w:szCs w:val="20"/>
-        </w:rPr>
-      </w:pPr>
-      <w:r>
-        <w:rPr>
-          <w:rFonts w:hint="default" w:ascii="Kalinga" w:hAnsi="Kalinga"/>
-          <w:color w:val="auto"/>
-          <w:sz w:val="20"/>
-          <w:szCs w:val="20"/>
-        </w:rPr>
-        <w:t>Mengajukan Kredit BNI Fleksi Pra Purna Take Over sebesar Rp. {{ plafon_kredit_dimohon | default('', true) }},- Jangka Waktu {{ jangka_waktu_dimohon_bulan | default('', true) }} Bulan.</w:t>
-      </w:r>
-    </w:p>
-    <w:p>
-      <w:pPr>
-        <w:pStyle w:val="6"/>
-        <w:numPr>
-          <w:ilvl w:val="0"/>
-          <w:numId w:val="1"/>
-        </w:numPr>
-        <w:spacing w:line="360" w:lineRule="auto"/>
-        <w:ind w:left="360" w:leftChars="0" w:right="160" w:rightChars="0" w:hanging="280" w:firstLineChars="0"/>
+        <w:spacing w:line="240" w:lineRule="auto"/>
+        <w:ind w:right="160"/>
         <w:jc w:val="both"/>
         <w:rPr>
           <w:rFonts w:ascii="Kalinga" w:hAnsi="Kalinga" w:cs="Kalinga"/>
-          <w:color w:val="auto"/>
-          <w:sz w:val="20"/>
-          <w:szCs w:val="20"/>
-        </w:rPr>
-      </w:pPr>
-      <w:r>
-        <w:rPr>
-          <w:rFonts w:hint="default" w:ascii="Kalinga" w:hAnsi="Kalinga"/>
-          <w:color w:val="auto"/>
-          <w:sz w:val="20"/>
-          <w:szCs w:val="20"/>
-        </w:rPr>
-        <w:t>Tujuan kredit untuk {{ tujuan_kredit | default('', true) }}</w:t>
-      </w:r>
-      <w:r>
-        <w:rPr>
-          <w:rFonts w:hint="default" w:ascii="Kalinga" w:hAnsi="Kalinga"/>
-          <w:color w:val="auto"/>
-          <w:sz w:val="20"/>
-          <w:szCs w:val="20"/>
-          <w:lang w:val="en-US"/>
-        </w:rPr>
-        <w:t>.</w:t>
-      </w:r>
-    </w:p>
-    <w:p>
-      <w:pPr>
-        <w:pStyle w:val="6"/>
-        <w:spacing w:line="360" w:lineRule="auto"/>
-        <w:ind w:right="160"/>
-        <w:jc w:val="both"/>
-        <w:rPr>
-          <w:rFonts w:ascii="Kalinga" w:hAnsi="Kalinga" w:cs="Kalinga"/>
-          <w:sz w:val="20"/>
-          <w:szCs w:val="20"/>
-        </w:rPr>
-      </w:pPr>
-    </w:p>
-    <w:p>
-      <w:pPr>
-        <w:pStyle w:val="6"/>
-        <w:spacing w:line="360" w:lineRule="auto"/>
+          <w:sz w:val="20"/>
+          <w:szCs w:val="20"/>
+        </w:rPr>
+      </w:pPr>
+    </w:p>
+    <w:p>
+      <w:pPr>
+        <w:pStyle w:val="6"/>
+        <w:spacing w:line="240" w:lineRule="auto"/>
         <w:ind w:right="160"/>
         <w:jc w:val="both"/>
         <w:rPr>
@@ -763,7 +799,7 @@
           <w:ilvl w:val="0"/>
           <w:numId w:val="1"/>
         </w:numPr>
-        <w:spacing w:line="360" w:lineRule="auto"/>
+        <w:spacing w:line="240" w:lineRule="auto"/>
         <w:ind w:left="360" w:leftChars="0" w:right="160" w:rightChars="0" w:hanging="280" w:firstLineChars="0"/>
         <w:jc w:val="both"/>
         <w:rPr>
@@ -790,7 +826,7 @@
           <w:ilvl w:val="0"/>
           <w:numId w:val="1"/>
         </w:numPr>
-        <w:spacing w:line="360" w:lineRule="auto"/>
+        <w:spacing w:line="240" w:lineRule="auto"/>
         <w:ind w:left="360" w:leftChars="0" w:right="160" w:rightChars="0" w:hanging="280" w:firstLineChars="0"/>
         <w:jc w:val="both"/>
         <w:rPr>
@@ -836,7 +872,7 @@
           <w:ilvl w:val="0"/>
           <w:numId w:val="1"/>
         </w:numPr>
-        <w:spacing w:line="360" w:lineRule="auto"/>
+        <w:spacing w:line="240" w:lineRule="auto"/>
         <w:ind w:left="360" w:leftChars="0" w:right="160" w:rightChars="0" w:hanging="280" w:firstLineChars="0"/>
         <w:jc w:val="both"/>
         <w:rPr>
@@ -882,7 +918,7 @@
           <w:ilvl w:val="0"/>
           <w:numId w:val="1"/>
         </w:numPr>
-        <w:spacing w:line="360" w:lineRule="auto"/>
+        <w:spacing w:line="240" w:lineRule="auto"/>
         <w:ind w:left="360" w:leftChars="0" w:right="160" w:rightChars="0" w:hanging="280" w:firstLineChars="0"/>
         <w:jc w:val="both"/>
         <w:rPr>
@@ -928,7 +964,7 @@
           <w:ilvl w:val="0"/>
           <w:numId w:val="1"/>
         </w:numPr>
-        <w:spacing w:line="360" w:lineRule="auto"/>
+        <w:spacing w:line="240" w:lineRule="auto"/>
         <w:ind w:left="360" w:leftChars="0" w:right="160" w:rightChars="0" w:hanging="280" w:firstLineChars="0"/>
         <w:jc w:val="both"/>
         <w:rPr>
@@ -974,7 +1010,7 @@
           <w:ilvl w:val="0"/>
           <w:numId w:val="1"/>
         </w:numPr>
-        <w:spacing w:line="360" w:lineRule="auto"/>
+        <w:spacing w:line="240" w:lineRule="auto"/>
         <w:ind w:left="360" w:leftChars="0" w:right="160" w:rightChars="0" w:hanging="280" w:firstLineChars="0"/>
         <w:jc w:val="both"/>
         <w:rPr>
@@ -1020,7 +1056,7 @@
           <w:ilvl w:val="0"/>
           <w:numId w:val="1"/>
         </w:numPr>
-        <w:spacing w:line="360" w:lineRule="auto"/>
+        <w:spacing w:line="240" w:lineRule="auto"/>
         <w:ind w:left="360" w:leftChars="0" w:right="160" w:rightChars="0" w:hanging="280" w:firstLineChars="0"/>
         <w:jc w:val="both"/>
         <w:rPr>
@@ -1066,7 +1102,7 @@
           <w:ilvl w:val="0"/>
           <w:numId w:val="1"/>
         </w:numPr>
-        <w:spacing w:line="360" w:lineRule="auto"/>
+        <w:spacing w:line="240" w:lineRule="auto"/>
         <w:ind w:left="360" w:leftChars="0" w:right="160" w:rightChars="0" w:hanging="280" w:firstLineChars="0"/>
         <w:jc w:val="both"/>
         <w:rPr>
@@ -1112,7 +1148,7 @@
           <w:ilvl w:val="0"/>
           <w:numId w:val="1"/>
         </w:numPr>
-        <w:spacing w:line="360" w:lineRule="auto"/>
+        <w:spacing w:line="240" w:lineRule="auto"/>
         <w:ind w:left="360" w:leftChars="0" w:right="160" w:rightChars="0" w:hanging="280" w:firstLineChars="0"/>
         <w:jc w:val="both"/>
         <w:rPr>
@@ -1158,7 +1194,7 @@
           <w:ilvl w:val="0"/>
           <w:numId w:val="1"/>
         </w:numPr>
-        <w:spacing w:line="360" w:lineRule="auto"/>
+        <w:spacing w:line="240" w:lineRule="auto"/>
         <w:ind w:left="360" w:leftChars="0" w:right="160" w:rightChars="0" w:hanging="280" w:firstLineChars="0"/>
         <w:jc w:val="both"/>
         <w:rPr>
@@ -1204,7 +1240,7 @@
           <w:ilvl w:val="0"/>
           <w:numId w:val="1"/>
         </w:numPr>
-        <w:spacing w:line="360" w:lineRule="auto"/>
+        <w:spacing w:line="240" w:lineRule="auto"/>
         <w:ind w:left="360" w:leftChars="0" w:right="160" w:rightChars="0" w:hanging="280" w:firstLineChars="0"/>
         <w:jc w:val="both"/>
         <w:rPr>
@@ -1250,7 +1286,7 @@
           <w:ilvl w:val="0"/>
           <w:numId w:val="1"/>
         </w:numPr>
-        <w:spacing w:line="360" w:lineRule="auto"/>
+        <w:spacing w:line="240" w:lineRule="auto"/>
         <w:ind w:left="360" w:leftChars="0" w:right="160" w:rightChars="0" w:hanging="280" w:firstLineChars="0"/>
         <w:jc w:val="both"/>
         <w:rPr>
@@ -1296,7 +1332,7 @@
           <w:ilvl w:val="0"/>
           <w:numId w:val="1"/>
         </w:numPr>
-        <w:spacing w:line="360" w:lineRule="auto"/>
+        <w:spacing w:line="240" w:lineRule="auto"/>
         <w:ind w:left="360" w:leftChars="0" w:right="160" w:rightChars="0" w:hanging="280" w:firstLineChars="0"/>
         <w:jc w:val="both"/>
         <w:rPr>
@@ -1342,7 +1378,7 @@
           <w:ilvl w:val="0"/>
           <w:numId w:val="1"/>
         </w:numPr>
-        <w:spacing w:line="360" w:lineRule="auto"/>
+        <w:spacing w:line="240" w:lineRule="auto"/>
         <w:ind w:left="360" w:leftChars="0" w:right="160" w:rightChars="0" w:hanging="280" w:firstLineChars="0"/>
         <w:jc w:val="both"/>
         <w:rPr>
@@ -1388,7 +1424,7 @@
           <w:ilvl w:val="0"/>
           <w:numId w:val="1"/>
         </w:numPr>
-        <w:spacing w:line="360" w:lineRule="auto"/>
+        <w:spacing w:line="240" w:lineRule="auto"/>
         <w:ind w:left="360" w:leftChars="0" w:right="160" w:rightChars="0" w:hanging="280" w:firstLineChars="0"/>
         <w:jc w:val="both"/>
         <w:rPr>
@@ -1434,7 +1470,7 @@
           <w:ilvl w:val="0"/>
           <w:numId w:val="1"/>
         </w:numPr>
-        <w:spacing w:line="360" w:lineRule="auto"/>
+        <w:spacing w:line="240" w:lineRule="auto"/>
         <w:ind w:left="360" w:leftChars="0" w:right="160" w:rightChars="0" w:hanging="280" w:firstLineChars="0"/>
         <w:jc w:val="both"/>
         <w:rPr>
@@ -1480,7 +1516,7 @@
           <w:ilvl w:val="0"/>
           <w:numId w:val="0"/>
         </w:numPr>
-        <w:spacing w:line="360" w:lineRule="auto"/>
+        <w:spacing w:line="240" w:lineRule="auto"/>
         <w:ind w:left="80" w:leftChars="0" w:right="160" w:rightChars="0"/>
         <w:jc w:val="both"/>
         <w:rPr>
@@ -1505,7 +1541,7 @@
     <w:p>
       <w:pPr>
         <w:pStyle w:val="6"/>
-        <w:spacing w:line="360" w:lineRule="auto"/>
+        <w:spacing w:line="240" w:lineRule="auto"/>
         <w:ind w:right="160"/>
         <w:jc w:val="both"/>
         <w:rPr>
@@ -1520,7 +1556,7 @@
     <w:p>
       <w:pPr>
         <w:pStyle w:val="6"/>
-        <w:spacing w:line="360" w:lineRule="auto"/>
+        <w:spacing w:line="240" w:lineRule="auto"/>
         <w:ind w:right="160"/>
         <w:jc w:val="both"/>
         <w:rPr>
@@ -1549,7 +1585,7 @@
           <w:ilvl w:val="0"/>
           <w:numId w:val="1"/>
         </w:numPr>
-        <w:spacing w:line="360" w:lineRule="auto"/>
+        <w:spacing w:line="240" w:lineRule="auto"/>
         <w:ind w:left="360" w:leftChars="0" w:right="160" w:rightChars="0" w:hanging="280" w:firstLineChars="0"/>
         <w:jc w:val="both"/>
         <w:rPr>
@@ -1559,13 +1595,23 @@
         </w:rPr>
       </w:pPr>
       <w:bookmarkStart w:id="21" w:name="OLE_LINK31"/>
-      <w:r>
-        <w:rPr>
-          <w:rFonts w:hint="default" w:ascii="Kalinga" w:hAnsi="Kalinga"/>
-          <w:sz w:val="20"/>
-          <w:szCs w:val="20"/>
-        </w:rPr>
-        <w:t>Cfm. Estimasi Hak Pensiun nomor NIP {{ nip_pemohon | default('', true) }} atas nama {{ nama_pemohon | default('', true) }} dengan Hak Pensiun yang akan diterima +/- Rp. {{ estimasi_hak_pensiun | default('0', true) }},-</w:t>
+      <w:bookmarkStart w:id="55" w:name="_GoBack"/>
+      <w:r>
+        <w:rPr>
+          <w:rFonts w:hint="default" w:ascii="Kalinga" w:hAnsi="Kalinga"/>
+          <w:sz w:val="20"/>
+          <w:szCs w:val="20"/>
+        </w:rPr>
+        <w:t>Cfm. Estimasi Hak Pensiun nomor NIP</w:t>
+      </w:r>
+      <w:bookmarkEnd w:id="55"/>
+      <w:r>
+        <w:rPr>
+          <w:rFonts w:hint="default" w:ascii="Kalinga" w:hAnsi="Kalinga"/>
+          <w:sz w:val="20"/>
+          <w:szCs w:val="20"/>
+        </w:rPr>
+        <w:t xml:space="preserve"> {{ nip_pemohon | default('', true) }} atas nama {{ nama_pemohon | default('', true) }} dengan Hak Pensiun yang akan diterima +/- Rp. {{ estimasi_hak_pensiun | default('0', true) }},-</w:t>
       </w:r>
       <w:r>
         <w:rPr>
@@ -1584,7 +1630,7 @@
           <w:ilvl w:val="0"/>
           <w:numId w:val="1"/>
         </w:numPr>
-        <w:spacing w:line="360" w:lineRule="auto"/>
+        <w:spacing w:line="240" w:lineRule="auto"/>
         <w:ind w:left="360" w:leftChars="0" w:right="160" w:rightChars="0" w:hanging="280" w:firstLineChars="0"/>
         <w:jc w:val="both"/>
         <w:rPr>
@@ -1631,7 +1677,7 @@
           <w:ilvl w:val="0"/>
           <w:numId w:val="1"/>
         </w:numPr>
-        <w:spacing w:line="360" w:lineRule="auto"/>
+        <w:spacing w:line="240" w:lineRule="auto"/>
         <w:ind w:left="660" w:leftChars="0" w:right="160" w:rightChars="0" w:hanging="280" w:firstLineChars="0"/>
         <w:jc w:val="both"/>
         <w:rPr>
@@ -1644,18 +1690,18 @@
       </w:pPr>
       <w:bookmarkStart w:id="22" w:name="OLE_LINK71"/>
       <w:bookmarkStart w:id="23" w:name="OLE_LINK63"/>
-      <w:bookmarkStart w:id="24" w:name="OLE_LINK88"/>
-      <w:bookmarkStart w:id="25" w:name="OLE_LINK90"/>
-      <w:bookmarkStart w:id="26" w:name="OLE_LINK10"/>
-      <w:bookmarkStart w:id="27" w:name="OLE_LINK45"/>
-      <w:bookmarkStart w:id="28" w:name="OLE_LINK39"/>
-      <w:bookmarkStart w:id="29" w:name="OLE_LINK54"/>
-      <w:bookmarkStart w:id="30" w:name="OLE_LINK68"/>
-      <w:bookmarkStart w:id="31" w:name="OLE_LINK73"/>
-      <w:bookmarkStart w:id="32" w:name="OLE_LINK61"/>
-      <w:bookmarkStart w:id="33" w:name="OLE_LINK52"/>
-      <w:bookmarkStart w:id="34" w:name="OLE_LINK20"/>
-      <w:bookmarkStart w:id="35" w:name="OLE_LINK21"/>
+      <w:bookmarkStart w:id="24" w:name="OLE_LINK61"/>
+      <w:bookmarkStart w:id="25" w:name="OLE_LINK21"/>
+      <w:bookmarkStart w:id="26" w:name="OLE_LINK54"/>
+      <w:bookmarkStart w:id="27" w:name="OLE_LINK90"/>
+      <w:bookmarkStart w:id="28" w:name="OLE_LINK68"/>
+      <w:bookmarkStart w:id="29" w:name="OLE_LINK73"/>
+      <w:bookmarkStart w:id="30" w:name="OLE_LINK20"/>
+      <w:bookmarkStart w:id="31" w:name="OLE_LINK10"/>
+      <w:bookmarkStart w:id="32" w:name="OLE_LINK45"/>
+      <w:bookmarkStart w:id="33" w:name="OLE_LINK39"/>
+      <w:bookmarkStart w:id="34" w:name="OLE_LINK88"/>
+      <w:bookmarkStart w:id="35" w:name="OLE_LINK52"/>
       <w:r>
         <w:rPr>
           <w:rFonts w:hint="default" w:ascii="Kalinga" w:hAnsi="Kalinga"/>
@@ -1706,7 +1752,7 @@
           <w:ilvl w:val="0"/>
           <w:numId w:val="1"/>
         </w:numPr>
-        <w:spacing w:line="360" w:lineRule="auto"/>
+        <w:spacing w:line="240" w:lineRule="auto"/>
         <w:ind w:left="660" w:leftChars="0" w:right="160" w:rightChars="0" w:hanging="280" w:firstLineChars="0"/>
         <w:jc w:val="both"/>
         <w:rPr>
@@ -1738,8 +1784,6 @@
         </w:rPr>
         <w:tab/>
       </w:r>
-      <w:bookmarkStart w:id="55" w:name="_GoBack"/>
-      <w:bookmarkEnd w:id="55"/>
       <w:r>
         <w:rPr>
           <w:rFonts w:hint="default" w:ascii="Kalinga" w:hAnsi="Kalinga"/>
@@ -1769,7 +1813,7 @@
           <w:ilvl w:val="0"/>
           <w:numId w:val="1"/>
         </w:numPr>
-        <w:spacing w:line="360" w:lineRule="auto"/>
+        <w:spacing w:line="240" w:lineRule="auto"/>
         <w:ind w:left="660" w:leftChars="0" w:right="160" w:rightChars="0" w:hanging="280" w:firstLineChars="0"/>
         <w:jc w:val="both"/>
         <w:rPr>
@@ -1836,7 +1880,7 @@
     </w:p>
     <w:p>
       <w:pPr>
-        <w:spacing w:after="0"/>
+        <w:spacing w:after="0" w:line="240" w:lineRule="auto"/>
         <w:jc w:val="both"/>
         <w:rPr>
           <w:rFonts w:ascii="Kalinga" w:hAnsi="Kalinga" w:cs="Kalinga"/>
@@ -2092,7 +2136,7 @@
           <w:ilvl w:val="0"/>
           <w:numId w:val="1"/>
         </w:numPr>
-        <w:spacing w:line="360" w:lineRule="auto"/>
+        <w:spacing w:line="240" w:lineRule="auto"/>
         <w:ind w:left="360" w:leftChars="0" w:right="160" w:rightChars="0" w:hanging="280" w:firstLineChars="0"/>
         <w:jc w:val="both"/>
         <w:rPr>
@@ -2139,7 +2183,7 @@
           <w:ilvl w:val="0"/>
           <w:numId w:val="1"/>
         </w:numPr>
-        <w:spacing w:line="360" w:lineRule="auto"/>
+        <w:spacing w:line="240" w:lineRule="auto"/>
         <w:ind w:left="360" w:leftChars="0" w:right="160" w:rightChars="0" w:hanging="280" w:firstLineChars="0"/>
         <w:jc w:val="both"/>
         <w:rPr>
@@ -2164,7 +2208,7 @@
           <w:ilvl w:val="0"/>
           <w:numId w:val="1"/>
         </w:numPr>
-        <w:spacing w:line="360" w:lineRule="auto"/>
+        <w:spacing w:line="240" w:lineRule="auto"/>
         <w:ind w:left="360" w:leftChars="0" w:right="160" w:rightChars="0" w:hanging="280" w:firstLineChars="0"/>
         <w:jc w:val="both"/>
         <w:rPr>
@@ -2198,7 +2242,7 @@
           <w:ilvl w:val="0"/>
           <w:numId w:val="1"/>
         </w:numPr>
-        <w:spacing w:line="360" w:lineRule="auto"/>
+        <w:spacing w:line="240" w:lineRule="auto"/>
         <w:ind w:left="360" w:leftChars="0" w:right="160" w:rightChars="0" w:hanging="280" w:firstLineChars="0"/>
         <w:jc w:val="both"/>
         <w:rPr>
@@ -2223,7 +2267,7 @@
           <w:ilvl w:val="0"/>
           <w:numId w:val="1"/>
         </w:numPr>
-        <w:spacing w:line="360" w:lineRule="auto"/>
+        <w:spacing w:line="240" w:lineRule="auto"/>
         <w:ind w:left="360" w:leftChars="0" w:right="160" w:rightChars="0" w:hanging="280" w:firstLineChars="0"/>
         <w:jc w:val="both"/>
         <w:rPr>
@@ -2499,7 +2543,7 @@
           <w:ilvl w:val="0"/>
           <w:numId w:val="1"/>
         </w:numPr>
-        <w:spacing w:line="360" w:lineRule="auto"/>
+        <w:spacing w:line="240" w:lineRule="auto"/>
         <w:ind w:left="360" w:leftChars="0" w:right="160" w:rightChars="0" w:hanging="280" w:firstLineChars="0"/>
         <w:jc w:val="both"/>
         <w:rPr>
@@ -2541,7 +2585,7 @@
           <w:ilvl w:val="0"/>
           <w:numId w:val="1"/>
         </w:numPr>
-        <w:spacing w:line="360" w:lineRule="auto"/>
+        <w:spacing w:line="240" w:lineRule="auto"/>
         <w:ind w:left="360" w:leftChars="0" w:right="160" w:rightChars="0" w:hanging="280" w:firstLineChars="0"/>
         <w:jc w:val="both"/>
         <w:rPr>
@@ -2575,7 +2619,7 @@
           <w:ilvl w:val="0"/>
           <w:numId w:val="1"/>
         </w:numPr>
-        <w:spacing w:line="360" w:lineRule="auto"/>
+        <w:spacing w:line="240" w:lineRule="auto"/>
         <w:ind w:left="360" w:leftChars="0" w:right="160" w:rightChars="0" w:hanging="280" w:firstLineChars="0"/>
         <w:jc w:val="both"/>
         <w:rPr>
@@ -2609,7 +2653,7 @@
           <w:ilvl w:val="0"/>
           <w:numId w:val="1"/>
         </w:numPr>
-        <w:spacing w:line="360" w:lineRule="auto"/>
+        <w:spacing w:line="240" w:lineRule="auto"/>
         <w:ind w:left="360" w:leftChars="0" w:right="160" w:rightChars="0" w:hanging="280" w:firstLineChars="0"/>
         <w:jc w:val="both"/>
         <w:rPr>
@@ -2896,7 +2940,7 @@
           <w:ilvl w:val="0"/>
           <w:numId w:val="1"/>
         </w:numPr>
-        <w:spacing w:line="360" w:lineRule="auto"/>
+        <w:spacing w:line="240" w:lineRule="auto"/>
         <w:ind w:left="360" w:leftChars="0" w:right="160" w:rightChars="0" w:hanging="280" w:firstLineChars="0"/>
         <w:jc w:val="both"/>
         <w:rPr>
@@ -2938,7 +2982,7 @@
           <w:ilvl w:val="0"/>
           <w:numId w:val="1"/>
         </w:numPr>
-        <w:spacing w:line="360" w:lineRule="auto"/>
+        <w:spacing w:line="240" w:lineRule="auto"/>
         <w:ind w:left="360" w:leftChars="0" w:right="160" w:rightChars="0" w:hanging="280" w:firstLineChars="0"/>
         <w:jc w:val="both"/>
         <w:rPr>
@@ -2972,7 +3016,7 @@
           <w:ilvl w:val="0"/>
           <w:numId w:val="1"/>
         </w:numPr>
-        <w:spacing w:line="360" w:lineRule="auto"/>
+        <w:spacing w:line="240" w:lineRule="auto"/>
         <w:ind w:left="360" w:leftChars="0" w:right="160" w:rightChars="0" w:hanging="280" w:firstLineChars="0"/>
         <w:jc w:val="both"/>
         <w:rPr>
@@ -3001,7 +3045,7 @@
     </w:p>
     <w:p>
       <w:pPr>
-        <w:spacing w:after="0" w:line="360" w:lineRule="auto"/>
+        <w:spacing w:after="0" w:line="240" w:lineRule="auto"/>
         <w:jc w:val="both"/>
         <w:rPr>
           <w:rFonts w:ascii="Kalinga" w:hAnsi="Kalinga" w:cs="Kalinga"/>
@@ -3255,7 +3299,7 @@
           <w:ilvl w:val="0"/>
           <w:numId w:val="1"/>
         </w:numPr>
-        <w:spacing w:line="360" w:lineRule="auto"/>
+        <w:spacing w:line="240" w:lineRule="auto"/>
         <w:ind w:left="360" w:leftChars="0" w:right="160" w:rightChars="0" w:hanging="280" w:firstLineChars="0"/>
         <w:jc w:val="both"/>
         <w:rPr>
@@ -3297,7 +3341,7 @@
           <w:ilvl w:val="0"/>
           <w:numId w:val="1"/>
         </w:numPr>
-        <w:spacing w:line="360" w:lineRule="auto"/>
+        <w:spacing w:line="240" w:lineRule="auto"/>
         <w:ind w:left="360" w:leftChars="0" w:right="160" w:rightChars="0" w:hanging="280" w:firstLineChars="0"/>
         <w:jc w:val="both"/>
         <w:rPr>
@@ -3322,7 +3366,7 @@
           <w:ilvl w:val="0"/>
           <w:numId w:val="1"/>
         </w:numPr>
-        <w:spacing w:line="360" w:lineRule="auto"/>
+        <w:spacing w:line="240" w:lineRule="auto"/>
         <w:ind w:left="360" w:leftChars="0" w:right="160" w:rightChars="0" w:hanging="280" w:firstLineChars="0"/>
         <w:jc w:val="both"/>
         <w:rPr>
@@ -3358,7 +3402,7 @@
           <w:ilvl w:val="0"/>
           <w:numId w:val="0"/>
         </w:numPr>
-        <w:spacing w:after="0" w:line="360" w:lineRule="auto"/>
+        <w:spacing w:after="0" w:line="240" w:lineRule="auto"/>
         <w:jc w:val="both"/>
         <w:rPr>
           <w:rFonts w:hint="default" w:ascii="Kalinga" w:hAnsi="Kalinga"/>
@@ -3393,7 +3437,7 @@
           <w:ilvl w:val="0"/>
           <w:numId w:val="0"/>
         </w:numPr>
-        <w:spacing w:after="0" w:line="360" w:lineRule="auto"/>
+        <w:spacing w:after="0" w:line="240" w:lineRule="auto"/>
         <w:jc w:val="both"/>
         <w:rPr>
           <w:rFonts w:hint="default" w:ascii="Kalinga" w:hAnsi="Kalinga"/>
@@ -3416,7 +3460,7 @@
           <w:ilvl w:val="0"/>
           <w:numId w:val="0"/>
         </w:numPr>
-        <w:spacing w:after="0" w:line="360" w:lineRule="auto"/>
+        <w:spacing w:after="0" w:line="240" w:lineRule="auto"/>
         <w:jc w:val="both"/>
         <w:rPr>
           <w:rFonts w:hint="default" w:ascii="Kalinga" w:hAnsi="Kalinga"/>
@@ -3431,7 +3475,7 @@
           <w:ilvl w:val="0"/>
           <w:numId w:val="0"/>
         </w:numPr>
-        <w:spacing w:after="0" w:line="360" w:lineRule="auto"/>
+        <w:spacing w:after="0" w:line="240" w:lineRule="auto"/>
         <w:jc w:val="both"/>
         <w:rPr>
           <w:rFonts w:hint="default" w:ascii="Kalinga" w:hAnsi="Kalinga"/>
@@ -3503,7 +3547,7 @@
           <w:ilvl w:val="0"/>
           <w:numId w:val="0"/>
         </w:numPr>
-        <w:spacing w:after="0" w:line="360" w:lineRule="auto"/>
+        <w:spacing w:after="0" w:line="240" w:lineRule="auto"/>
         <w:jc w:val="both"/>
         <w:rPr>
           <w:rFonts w:hint="default" w:ascii="Kalinga" w:hAnsi="Kalinga"/>
@@ -3575,7 +3619,7 @@
           <w:ilvl w:val="0"/>
           <w:numId w:val="0"/>
         </w:numPr>
-        <w:spacing w:after="0" w:line="360" w:lineRule="auto"/>
+        <w:spacing w:after="0" w:line="240" w:lineRule="auto"/>
         <w:jc w:val="both"/>
         <w:rPr>
           <w:rFonts w:hint="default" w:ascii="Kalinga" w:hAnsi="Kalinga"/>
@@ -3646,7 +3690,7 @@
           <w:ilvl w:val="0"/>
           <w:numId w:val="0"/>
         </w:numPr>
-        <w:spacing w:after="0" w:line="360" w:lineRule="auto"/>
+        <w:spacing w:after="0" w:line="240" w:lineRule="auto"/>
         <w:jc w:val="both"/>
         <w:rPr>
           <w:rFonts w:hint="default" w:ascii="Kalinga" w:hAnsi="Kalinga"/>
@@ -3661,7 +3705,7 @@
           <w:ilvl w:val="0"/>
           <w:numId w:val="0"/>
         </w:numPr>
-        <w:spacing w:after="0" w:line="360" w:lineRule="auto"/>
+        <w:spacing w:after="0" w:line="240" w:lineRule="auto"/>
         <w:jc w:val="both"/>
         <w:rPr>
           <w:rFonts w:hint="default" w:ascii="Kalinga" w:hAnsi="Kalinga"/>
@@ -3684,7 +3728,7 @@
           <w:ilvl w:val="0"/>
           <w:numId w:val="0"/>
         </w:numPr>
-        <w:spacing w:after="0" w:line="360" w:lineRule="auto"/>
+        <w:spacing w:after="0" w:line="240" w:lineRule="auto"/>
         <w:jc w:val="both"/>
         <w:rPr>
           <w:rFonts w:hint="default" w:ascii="Kalinga" w:hAnsi="Kalinga"/>
@@ -3699,7 +3743,7 @@
           <w:ilvl w:val="0"/>
           <w:numId w:val="0"/>
         </w:numPr>
-        <w:spacing w:after="0" w:line="360" w:lineRule="auto"/>
+        <w:spacing w:after="0" w:line="240" w:lineRule="auto"/>
         <w:jc w:val="both"/>
         <w:rPr>
           <w:rFonts w:hint="default" w:ascii="Kalinga" w:hAnsi="Kalinga"/>
@@ -3749,7 +3793,7 @@
           <w:ilvl w:val="0"/>
           <w:numId w:val="1"/>
         </w:numPr>
-        <w:spacing w:line="360" w:lineRule="auto"/>
+        <w:spacing w:line="240" w:lineRule="auto"/>
         <w:ind w:left="360" w:leftChars="0" w:right="160" w:rightChars="0" w:hanging="280" w:firstLineChars="0"/>
         <w:jc w:val="both"/>
         <w:rPr>
@@ -3774,7 +3818,7 @@
           <w:ilvl w:val="0"/>
           <w:numId w:val="1"/>
         </w:numPr>
-        <w:spacing w:line="360" w:lineRule="auto"/>
+        <w:spacing w:line="240" w:lineRule="auto"/>
         <w:ind w:left="360" w:leftChars="0" w:right="160" w:rightChars="0" w:hanging="280" w:firstLineChars="0"/>
         <w:jc w:val="both"/>
         <w:rPr>
@@ -3815,7 +3859,7 @@
           <w:ilvl w:val="0"/>
           <w:numId w:val="1"/>
         </w:numPr>
-        <w:spacing w:line="360" w:lineRule="auto"/>
+        <w:spacing w:line="240" w:lineRule="auto"/>
         <w:ind w:left="360" w:leftChars="0" w:right="160" w:rightChars="0" w:hanging="280" w:firstLineChars="0"/>
         <w:jc w:val="both"/>
         <w:rPr>
@@ -3856,7 +3900,7 @@
           <w:ilvl w:val="0"/>
           <w:numId w:val="1"/>
         </w:numPr>
-        <w:spacing w:line="360" w:lineRule="auto"/>
+        <w:spacing w:line="240" w:lineRule="auto"/>
         <w:ind w:left="360" w:leftChars="0" w:right="160" w:rightChars="0" w:hanging="280" w:firstLineChars="0"/>
         <w:jc w:val="both"/>
         <w:rPr>
@@ -3897,7 +3941,7 @@
           <w:ilvl w:val="0"/>
           <w:numId w:val="1"/>
         </w:numPr>
-        <w:spacing w:line="360" w:lineRule="auto"/>
+        <w:spacing w:line="240" w:lineRule="auto"/>
         <w:ind w:left="360" w:leftChars="0" w:right="160" w:rightChars="0" w:hanging="280" w:firstLineChars="0"/>
         <w:jc w:val="both"/>
         <w:rPr>
@@ -3938,7 +3982,7 @@
           <w:ilvl w:val="0"/>
           <w:numId w:val="1"/>
         </w:numPr>
-        <w:spacing w:line="360" w:lineRule="auto"/>
+        <w:spacing w:line="240" w:lineRule="auto"/>
         <w:ind w:left="360" w:leftChars="0" w:right="160" w:rightChars="0" w:hanging="280" w:firstLineChars="0"/>
         <w:jc w:val="both"/>
         <w:rPr>
@@ -3979,7 +4023,7 @@
           <w:ilvl w:val="0"/>
           <w:numId w:val="1"/>
         </w:numPr>
-        <w:spacing w:line="360" w:lineRule="auto"/>
+        <w:spacing w:line="240" w:lineRule="auto"/>
         <w:ind w:left="360" w:leftChars="0" w:right="160" w:rightChars="0" w:hanging="280" w:firstLineChars="0"/>
         <w:jc w:val="both"/>
         <w:rPr>
@@ -4020,7 +4064,7 @@
           <w:ilvl w:val="0"/>
           <w:numId w:val="1"/>
         </w:numPr>
-        <w:spacing w:line="360" w:lineRule="auto"/>
+        <w:spacing w:line="240" w:lineRule="auto"/>
         <w:ind w:left="360" w:leftChars="0" w:right="160" w:rightChars="0" w:hanging="280" w:firstLineChars="0"/>
         <w:jc w:val="both"/>
         <w:rPr>
@@ -4061,7 +4105,7 @@
           <w:ilvl w:val="0"/>
           <w:numId w:val="1"/>
         </w:numPr>
-        <w:spacing w:line="360" w:lineRule="auto"/>
+        <w:spacing w:line="240" w:lineRule="auto"/>
         <w:ind w:left="360" w:leftChars="0" w:right="160" w:rightChars="0" w:hanging="280" w:firstLineChars="0"/>
         <w:jc w:val="both"/>
         <w:rPr>
@@ -4102,7 +4146,7 @@
           <w:ilvl w:val="0"/>
           <w:numId w:val="1"/>
         </w:numPr>
-        <w:spacing w:line="360" w:lineRule="auto"/>
+        <w:spacing w:line="240" w:lineRule="auto"/>
         <w:ind w:left="360" w:leftChars="0" w:right="160" w:rightChars="0" w:hanging="280" w:firstLineChars="0"/>
         <w:jc w:val="both"/>
         <w:rPr>
@@ -4143,7 +4187,7 @@
           <w:ilvl w:val="0"/>
           <w:numId w:val="1"/>
         </w:numPr>
-        <w:spacing w:line="360" w:lineRule="auto"/>
+        <w:spacing w:line="240" w:lineRule="auto"/>
         <w:ind w:left="360" w:leftChars="0" w:right="160" w:rightChars="0" w:hanging="280" w:firstLineChars="0"/>
         <w:jc w:val="both"/>
         <w:rPr>
@@ -4184,7 +4228,7 @@
           <w:ilvl w:val="0"/>
           <w:numId w:val="1"/>
         </w:numPr>
-        <w:spacing w:line="360" w:lineRule="auto"/>
+        <w:spacing w:line="240" w:lineRule="auto"/>
         <w:ind w:left="360" w:leftChars="0" w:right="160" w:rightChars="0" w:hanging="280" w:firstLineChars="0"/>
         <w:jc w:val="both"/>
         <w:rPr>
@@ -4225,7 +4269,7 @@
           <w:ilvl w:val="0"/>
           <w:numId w:val="1"/>
         </w:numPr>
-        <w:spacing w:line="360" w:lineRule="auto"/>
+        <w:spacing w:line="240" w:lineRule="auto"/>
         <w:ind w:left="360" w:leftChars="0" w:right="160" w:rightChars="0" w:hanging="280" w:firstLineChars="0"/>
         <w:jc w:val="both"/>
         <w:rPr>
@@ -4266,7 +4310,7 @@
           <w:ilvl w:val="0"/>
           <w:numId w:val="1"/>
         </w:numPr>
-        <w:spacing w:line="360" w:lineRule="auto"/>
+        <w:spacing w:line="240" w:lineRule="auto"/>
         <w:ind w:left="360" w:leftChars="0" w:right="160" w:rightChars="0" w:hanging="280" w:firstLineChars="0"/>
         <w:jc w:val="both"/>
         <w:rPr>
@@ -4307,7 +4351,7 @@
           <w:ilvl w:val="0"/>
           <w:numId w:val="1"/>
         </w:numPr>
-        <w:spacing w:line="360" w:lineRule="auto"/>
+        <w:spacing w:line="240" w:lineRule="auto"/>
         <w:ind w:left="360" w:leftChars="0" w:right="160" w:rightChars="0" w:hanging="280" w:firstLineChars="0"/>
         <w:jc w:val="both"/>
         <w:rPr>
@@ -4348,7 +4392,7 @@
           <w:ilvl w:val="0"/>
           <w:numId w:val="1"/>
         </w:numPr>
-        <w:spacing w:line="360" w:lineRule="auto"/>
+        <w:spacing w:line="240" w:lineRule="auto"/>
         <w:ind w:left="360" w:leftChars="0" w:right="160" w:rightChars="0" w:hanging="280" w:firstLineChars="0"/>
         <w:jc w:val="both"/>
         <w:rPr>
@@ -4388,7 +4432,7 @@
           <w:ilvl w:val="0"/>
           <w:numId w:val="0"/>
         </w:numPr>
-        <w:spacing w:after="0" w:line="360" w:lineRule="auto"/>
+        <w:spacing w:after="0" w:line="240" w:lineRule="auto"/>
         <w:jc w:val="both"/>
         <w:rPr>
           <w:rFonts w:hint="default" w:ascii="Kalinga" w:hAnsi="Kalinga"/>
@@ -4521,7 +4565,7 @@
           <w:ilvl w:val="0"/>
           <w:numId w:val="0"/>
         </w:numPr>
-        <w:spacing w:after="0" w:line="360" w:lineRule="auto"/>
+        <w:spacing w:after="0" w:line="240" w:lineRule="auto"/>
         <w:jc w:val="both"/>
         <w:rPr>
           <w:rFonts w:hint="default" w:ascii="Kalinga" w:hAnsi="Kalinga"/>
@@ -4536,7 +4580,7 @@
           <w:ilvl w:val="0"/>
           <w:numId w:val="0"/>
         </w:numPr>
-        <w:spacing w:after="0" w:line="360" w:lineRule="auto"/>
+        <w:spacing w:after="0" w:line="240" w:lineRule="auto"/>
         <w:jc w:val="both"/>
         <w:rPr>
           <w:rFonts w:hint="default" w:ascii="Kalinga" w:hAnsi="Kalinga"/>
@@ -4604,7 +4648,7 @@
           <w:ilvl w:val="0"/>
           <w:numId w:val="0"/>
         </w:numPr>
-        <w:spacing w:after="0" w:line="360" w:lineRule="auto"/>
+        <w:spacing w:after="0" w:line="240" w:lineRule="auto"/>
         <w:jc w:val="both"/>
         <w:rPr>
           <w:rFonts w:hint="default" w:ascii="Kalinga" w:hAnsi="Kalinga"/>
@@ -4715,7 +4759,7 @@
           <w:ilvl w:val="0"/>
           <w:numId w:val="0"/>
         </w:numPr>
-        <w:spacing w:after="0" w:line="360" w:lineRule="auto"/>
+        <w:spacing w:after="0" w:line="240" w:lineRule="auto"/>
         <w:jc w:val="both"/>
         <w:rPr>
           <w:rFonts w:hint="default" w:ascii="Kalinga" w:hAnsi="Kalinga"/>
@@ -4804,7 +4848,7 @@
           <w:ilvl w:val="0"/>
           <w:numId w:val="0"/>
         </w:numPr>
-        <w:spacing w:after="0" w:line="360" w:lineRule="auto"/>
+        <w:spacing w:after="0" w:line="240" w:lineRule="auto"/>
         <w:jc w:val="both"/>
         <w:rPr>
           <w:rFonts w:hint="default" w:ascii="Kalinga" w:hAnsi="Kalinga"/>
@@ -4819,7 +4863,7 @@
           <w:ilvl w:val="0"/>
           <w:numId w:val="0"/>
         </w:numPr>
-        <w:spacing w:after="0" w:line="360" w:lineRule="auto"/>
+        <w:spacing w:after="0" w:line="240" w:lineRule="auto"/>
         <w:jc w:val="both"/>
         <w:rPr>
           <w:rFonts w:hint="default" w:ascii="Kalinga" w:hAnsi="Kalinga"/>
@@ -4844,7 +4888,7 @@
           <w:ilvl w:val="0"/>
           <w:numId w:val="0"/>
         </w:numPr>
-        <w:spacing w:after="0" w:line="360" w:lineRule="auto"/>
+        <w:spacing w:after="0" w:line="240" w:lineRule="auto"/>
         <w:jc w:val="both"/>
         <w:rPr>
           <w:rFonts w:ascii="Kalinga" w:hAnsi="Kalinga" w:cs="Kalinga"/>
@@ -5163,7 +5207,7 @@
           <w:ilvl w:val="0"/>
           <w:numId w:val="1"/>
         </w:numPr>
-        <w:spacing w:line="360" w:lineRule="auto"/>
+        <w:spacing w:line="240" w:lineRule="auto"/>
         <w:ind w:left="360" w:leftChars="0" w:right="160" w:rightChars="0" w:hanging="280" w:firstLineChars="0"/>
         <w:jc w:val="both"/>
         <w:rPr>
@@ -5199,7 +5243,7 @@
           <w:ilvl w:val="0"/>
           <w:numId w:val="1"/>
         </w:numPr>
-        <w:spacing w:line="360" w:lineRule="auto"/>
+        <w:spacing w:line="240" w:lineRule="auto"/>
         <w:ind w:left="360" w:leftChars="0" w:right="160" w:rightChars="0" w:hanging="280" w:firstLineChars="0"/>
         <w:jc w:val="both"/>
         <w:rPr>
@@ -5224,7 +5268,7 @@
           <w:ilvl w:val="0"/>
           <w:numId w:val="1"/>
         </w:numPr>
-        <w:spacing w:line="360" w:lineRule="auto"/>
+        <w:spacing w:line="240" w:lineRule="auto"/>
         <w:ind w:left="360" w:leftChars="0" w:right="160" w:rightChars="0" w:hanging="280" w:firstLineChars="0"/>
         <w:jc w:val="both"/>
         <w:rPr>
@@ -5249,7 +5293,7 @@
           <w:ilvl w:val="0"/>
           <w:numId w:val="1"/>
         </w:numPr>
-        <w:spacing w:line="360" w:lineRule="auto"/>
+        <w:spacing w:line="240" w:lineRule="auto"/>
         <w:ind w:left="360" w:leftChars="0" w:right="160" w:rightChars="0" w:hanging="280" w:firstLineChars="0"/>
         <w:jc w:val="both"/>
         <w:rPr>
@@ -5274,7 +5318,7 @@
           <w:ilvl w:val="0"/>
           <w:numId w:val="1"/>
         </w:numPr>
-        <w:spacing w:line="360" w:lineRule="auto"/>
+        <w:spacing w:line="240" w:lineRule="auto"/>
         <w:ind w:left="360" w:leftChars="0" w:right="160" w:rightChars="0" w:hanging="280" w:firstLineChars="0"/>
         <w:jc w:val="both"/>
         <w:rPr>
@@ -5308,7 +5352,7 @@
           <w:ilvl w:val="0"/>
           <w:numId w:val="1"/>
         </w:numPr>
-        <w:spacing w:line="360" w:lineRule="auto"/>
+        <w:spacing w:line="240" w:lineRule="auto"/>
         <w:ind w:left="360" w:leftChars="0" w:right="160" w:rightChars="0" w:hanging="280" w:firstLineChars="0"/>
         <w:jc w:val="both"/>
         <w:rPr>
@@ -5342,7 +5386,7 @@
           <w:ilvl w:val="0"/>
           <w:numId w:val="1"/>
         </w:numPr>
-        <w:spacing w:line="360" w:lineRule="auto"/>
+        <w:spacing w:line="240" w:lineRule="auto"/>
         <w:ind w:left="360" w:leftChars="0" w:right="160" w:rightChars="0" w:hanging="280" w:firstLineChars="0"/>
         <w:jc w:val="both"/>
         <w:rPr>
@@ -5367,7 +5411,7 @@
           <w:ilvl w:val="0"/>
           <w:numId w:val="1"/>
         </w:numPr>
-        <w:spacing w:line="360" w:lineRule="auto"/>
+        <w:spacing w:line="240" w:lineRule="auto"/>
         <w:ind w:left="360" w:leftChars="0" w:right="160" w:rightChars="0" w:hanging="280" w:firstLineChars="0"/>
         <w:jc w:val="both"/>
         <w:rPr>
@@ -5392,7 +5436,7 @@
           <w:ilvl w:val="0"/>
           <w:numId w:val="1"/>
         </w:numPr>
-        <w:spacing w:line="360" w:lineRule="auto"/>
+        <w:spacing w:line="240" w:lineRule="auto"/>
         <w:ind w:left="660" w:leftChars="0" w:right="160" w:rightChars="0" w:hanging="280" w:firstLineChars="0"/>
         <w:jc w:val="both"/>
         <w:rPr>
@@ -5432,7 +5476,7 @@
           <w:ilvl w:val="0"/>
           <w:numId w:val="1"/>
         </w:numPr>
-        <w:spacing w:line="360" w:lineRule="auto"/>
+        <w:spacing w:line="240" w:lineRule="auto"/>
         <w:ind w:left="660" w:leftChars="0" w:right="160" w:rightChars="0" w:hanging="280" w:firstLineChars="0"/>
         <w:jc w:val="both"/>
         <w:rPr>
@@ -5472,7 +5516,7 @@
           <w:ilvl w:val="0"/>
           <w:numId w:val="1"/>
         </w:numPr>
-        <w:spacing w:line="360" w:lineRule="auto"/>
+        <w:spacing w:line="240" w:lineRule="auto"/>
         <w:ind w:left="660" w:leftChars="0" w:right="160" w:rightChars="0" w:hanging="280" w:firstLineChars="0"/>
         <w:jc w:val="both"/>
         <w:rPr>
@@ -5512,7 +5556,7 @@
           <w:ilvl w:val="0"/>
           <w:numId w:val="1"/>
         </w:numPr>
-        <w:spacing w:line="360" w:lineRule="auto"/>
+        <w:spacing w:line="240" w:lineRule="auto"/>
         <w:ind w:left="660" w:leftChars="0" w:right="160" w:rightChars="0" w:hanging="280" w:firstLineChars="0"/>
         <w:jc w:val="both"/>
         <w:rPr>
@@ -5556,7 +5600,7 @@
           <w:ilvl w:val="0"/>
           <w:numId w:val="1"/>
         </w:numPr>
-        <w:spacing w:line="360" w:lineRule="auto"/>
+        <w:spacing w:line="240" w:lineRule="auto"/>
         <w:ind w:left="360" w:leftChars="0" w:right="160" w:rightChars="0" w:hanging="280" w:firstLineChars="0"/>
         <w:jc w:val="both"/>
         <w:rPr>
@@ -5581,7 +5625,7 @@
           <w:ilvl w:val="0"/>
           <w:numId w:val="1"/>
         </w:numPr>
-        <w:spacing w:line="360" w:lineRule="auto"/>
+        <w:spacing w:line="240" w:lineRule="auto"/>
         <w:ind w:left="660" w:leftChars="0" w:right="160" w:rightChars="0" w:hanging="280" w:firstLineChars="0"/>
         <w:jc w:val="both"/>
         <w:rPr>
@@ -5621,7 +5665,7 @@
           <w:ilvl w:val="0"/>
           <w:numId w:val="1"/>
         </w:numPr>
-        <w:spacing w:line="360" w:lineRule="auto"/>
+        <w:spacing w:line="240" w:lineRule="auto"/>
         <w:ind w:left="660" w:leftChars="0" w:right="160" w:rightChars="0" w:hanging="280" w:firstLineChars="0"/>
         <w:jc w:val="both"/>
         <w:rPr>
@@ -5665,7 +5709,7 @@
           <w:ilvl w:val="0"/>
           <w:numId w:val="1"/>
         </w:numPr>
-        <w:spacing w:line="360" w:lineRule="auto"/>
+        <w:spacing w:line="240" w:lineRule="auto"/>
         <w:ind w:left="360" w:leftChars="0" w:right="160" w:rightChars="0" w:hanging="280" w:firstLineChars="0"/>
         <w:jc w:val="both"/>
         <w:rPr>
@@ -5709,7 +5753,7 @@
           <w:ilvl w:val="0"/>
           <w:numId w:val="1"/>
         </w:numPr>
-        <w:spacing w:line="360" w:lineRule="auto"/>
+        <w:spacing w:line="240" w:lineRule="auto"/>
         <w:ind w:left="360" w:leftChars="0" w:right="160" w:rightChars="0" w:hanging="280" w:firstLineChars="0"/>
         <w:jc w:val="both"/>
         <w:rPr>
@@ -5734,7 +5778,7 @@
           <w:ilvl w:val="0"/>
           <w:numId w:val="1"/>
         </w:numPr>
-        <w:spacing w:line="360" w:lineRule="auto"/>
+        <w:spacing w:line="240" w:lineRule="auto"/>
         <w:ind w:left="360" w:leftChars="0" w:right="160" w:rightChars="0" w:hanging="280" w:firstLineChars="0"/>
         <w:jc w:val="both"/>
         <w:rPr>
@@ -5759,7 +5803,7 @@
           <w:ilvl w:val="0"/>
           <w:numId w:val="1"/>
         </w:numPr>
-        <w:spacing w:line="360" w:lineRule="auto"/>
+        <w:spacing w:line="240" w:lineRule="auto"/>
         <w:ind w:left="360" w:leftChars="0" w:right="160" w:rightChars="0" w:hanging="280" w:firstLineChars="0"/>
         <w:jc w:val="both"/>
         <w:rPr>
@@ -5793,7 +5837,7 @@
           <w:ilvl w:val="0"/>
           <w:numId w:val="1"/>
         </w:numPr>
-        <w:spacing w:line="360" w:lineRule="auto"/>
+        <w:spacing w:line="240" w:lineRule="auto"/>
         <w:ind w:left="360" w:leftChars="0" w:right="160" w:rightChars="0" w:hanging="280" w:firstLineChars="0"/>
         <w:jc w:val="both"/>
         <w:rPr>
@@ -5868,7 +5912,7 @@
           <w:ilvl w:val="0"/>
           <w:numId w:val="1"/>
         </w:numPr>
-        <w:spacing w:line="360" w:lineRule="auto"/>
+        <w:spacing w:line="240" w:lineRule="auto"/>
         <w:ind w:left="360" w:leftChars="0" w:right="160" w:rightChars="0" w:hanging="280" w:firstLineChars="0"/>
         <w:jc w:val="both"/>
         <w:rPr>
@@ -5893,7 +5937,7 @@
           <w:ilvl w:val="0"/>
           <w:numId w:val="1"/>
         </w:numPr>
-        <w:spacing w:line="360" w:lineRule="auto"/>
+        <w:spacing w:line="240" w:lineRule="auto"/>
         <w:ind w:left="360" w:leftChars="0" w:right="160" w:rightChars="0" w:hanging="280" w:firstLineChars="0"/>
         <w:jc w:val="both"/>
         <w:rPr>
@@ -5978,7 +6022,7 @@
           <w:ilvl w:val="0"/>
           <w:numId w:val="1"/>
         </w:numPr>
-        <w:spacing w:line="360" w:lineRule="auto"/>
+        <w:spacing w:line="240" w:lineRule="auto"/>
         <w:ind w:left="360" w:leftChars="0" w:right="160" w:rightChars="0" w:hanging="280" w:firstLineChars="0"/>
         <w:jc w:val="both"/>
         <w:rPr>
@@ -6000,7 +6044,7 @@
     <w:bookmarkEnd w:id="43"/>
     <w:p>
       <w:pPr>
-        <w:spacing w:after="0" w:line="360" w:lineRule="auto"/>
+        <w:spacing w:after="0" w:line="240" w:lineRule="auto"/>
         <w:rPr>
           <w:rFonts w:ascii="Kalinga" w:hAnsi="Kalinga" w:cs="Kalinga"/>
           <w:sz w:val="20"/>
@@ -6011,7 +6055,7 @@
     <w:bookmarkEnd w:id="44"/>
     <w:p>
       <w:pPr>
-        <w:spacing w:after="0" w:line="360" w:lineRule="auto"/>
+        <w:spacing w:after="0" w:line="240" w:lineRule="auto"/>
         <w:jc w:val="both"/>
         <w:rPr>
           <w:rFonts w:ascii="Kalinga" w:hAnsi="Kalinga" w:cs="Kalinga"/>
@@ -6022,12 +6066,12 @@
         </w:rPr>
       </w:pPr>
       <w:bookmarkStart w:id="47" w:name="OLE_LINK64"/>
-      <w:bookmarkStart w:id="48" w:name="OLE_LINK24"/>
-      <w:bookmarkStart w:id="49" w:name="OLE_LINK58"/>
-      <w:bookmarkStart w:id="50" w:name="OLE_LINK70"/>
-      <w:bookmarkStart w:id="51" w:name="OLE_LINK23"/>
-      <w:bookmarkStart w:id="52" w:name="OLE_LINK40"/>
-      <w:bookmarkStart w:id="53" w:name="OLE_LINK13"/>
+      <w:bookmarkStart w:id="48" w:name="OLE_LINK13"/>
+      <w:bookmarkStart w:id="49" w:name="OLE_LINK70"/>
+      <w:bookmarkStart w:id="50" w:name="OLE_LINK23"/>
+      <w:bookmarkStart w:id="51" w:name="OLE_LINK58"/>
+      <w:bookmarkStart w:id="52" w:name="OLE_LINK24"/>
+      <w:bookmarkStart w:id="53" w:name="OLE_LINK40"/>
       <w:r>
         <w:rPr>
           <w:rFonts w:ascii="Kalinga" w:hAnsi="Kalinga" w:cs="Kalinga"/>
@@ -6041,7 +6085,7 @@
     </w:p>
     <w:p>
       <w:pPr>
-        <w:spacing w:after="0" w:line="360" w:lineRule="auto"/>
+        <w:spacing w:after="0" w:line="240" w:lineRule="auto"/>
         <w:jc w:val="both"/>
         <w:rPr>
           <w:rFonts w:ascii="Kalinga" w:hAnsi="Kalinga" w:cs="Kalinga"/>
@@ -6065,7 +6109,7 @@
           <w:ilvl w:val="0"/>
           <w:numId w:val="1"/>
         </w:numPr>
-        <w:spacing w:line="360" w:lineRule="auto"/>
+        <w:spacing w:line="240" w:lineRule="auto"/>
         <w:ind w:left="360" w:leftChars="0" w:right="160" w:rightChars="0" w:hanging="280" w:firstLineChars="0"/>
         <w:jc w:val="both"/>
         <w:rPr>
@@ -6101,7 +6145,7 @@
           <w:ilvl w:val="0"/>
           <w:numId w:val="1"/>
         </w:numPr>
-        <w:spacing w:line="360" w:lineRule="auto"/>
+        <w:spacing w:line="240" w:lineRule="auto"/>
         <w:ind w:left="360" w:leftChars="0" w:right="160" w:rightChars="0" w:hanging="280" w:firstLineChars="0"/>
         <w:jc w:val="both"/>
         <w:rPr>
@@ -6126,7 +6170,7 @@
           <w:ilvl w:val="0"/>
           <w:numId w:val="1"/>
         </w:numPr>
-        <w:spacing w:line="360" w:lineRule="auto"/>
+        <w:spacing w:line="240" w:lineRule="auto"/>
         <w:ind w:left="360" w:leftChars="0" w:right="160" w:rightChars="0" w:hanging="280" w:firstLineChars="0"/>
         <w:jc w:val="both"/>
         <w:rPr>
@@ -6151,7 +6195,7 @@
           <w:ilvl w:val="0"/>
           <w:numId w:val="1"/>
         </w:numPr>
-        <w:spacing w:line="360" w:lineRule="auto"/>
+        <w:spacing w:line="240" w:lineRule="auto"/>
         <w:ind w:left="360" w:leftChars="0" w:right="160" w:rightChars="0" w:hanging="280" w:firstLineChars="0"/>
         <w:jc w:val="both"/>
         <w:rPr>
@@ -6176,7 +6220,7 @@
           <w:ilvl w:val="0"/>
           <w:numId w:val="1"/>
         </w:numPr>
-        <w:spacing w:line="360" w:lineRule="auto"/>
+        <w:spacing w:line="240" w:lineRule="auto"/>
         <w:ind w:left="360" w:leftChars="0" w:right="160" w:rightChars="0" w:hanging="280" w:firstLineChars="0"/>
         <w:jc w:val="both"/>
         <w:rPr>
@@ -6201,7 +6245,7 @@
           <w:ilvl w:val="0"/>
           <w:numId w:val="1"/>
         </w:numPr>
-        <w:spacing w:line="360" w:lineRule="auto"/>
+        <w:spacing w:line="240" w:lineRule="auto"/>
         <w:ind w:left="360" w:leftChars="0" w:right="160" w:rightChars="0" w:hanging="280" w:firstLineChars="0"/>
         <w:jc w:val="both"/>
         <w:rPr>
@@ -6226,7 +6270,7 @@
           <w:ilvl w:val="0"/>
           <w:numId w:val="1"/>
         </w:numPr>
-        <w:spacing w:line="360" w:lineRule="auto"/>
+        <w:spacing w:line="240" w:lineRule="auto"/>
         <w:ind w:left="360" w:leftChars="0" w:right="160" w:rightChars="0" w:hanging="280" w:firstLineChars="0"/>
         <w:jc w:val="both"/>
         <w:rPr>
@@ -6251,7 +6295,7 @@
           <w:ilvl w:val="0"/>
           <w:numId w:val="1"/>
         </w:numPr>
-        <w:spacing w:line="360" w:lineRule="auto"/>
+        <w:spacing w:line="240" w:lineRule="auto"/>
         <w:ind w:left="360" w:leftChars="0" w:right="160" w:rightChars="0" w:hanging="280" w:firstLineChars="0"/>
         <w:jc w:val="both"/>
         <w:rPr>
@@ -6276,7 +6320,7 @@
           <w:ilvl w:val="0"/>
           <w:numId w:val="1"/>
         </w:numPr>
-        <w:spacing w:line="360" w:lineRule="auto"/>
+        <w:spacing w:line="240" w:lineRule="auto"/>
         <w:ind w:left="360" w:leftChars="0" w:right="160" w:rightChars="0" w:hanging="280" w:firstLineChars="0"/>
         <w:jc w:val="both"/>
         <w:rPr>
@@ -6301,7 +6345,7 @@
           <w:ilvl w:val="0"/>
           <w:numId w:val="1"/>
         </w:numPr>
-        <w:spacing w:line="360" w:lineRule="auto"/>
+        <w:spacing w:line="240" w:lineRule="auto"/>
         <w:ind w:left="360" w:leftChars="0" w:right="160" w:rightChars="0" w:hanging="280" w:firstLineChars="0"/>
         <w:jc w:val="both"/>
         <w:rPr>
@@ -6326,7 +6370,7 @@
           <w:ilvl w:val="0"/>
           <w:numId w:val="1"/>
         </w:numPr>
-        <w:spacing w:line="360" w:lineRule="auto"/>
+        <w:spacing w:line="240" w:lineRule="auto"/>
         <w:ind w:left="360" w:leftChars="0" w:right="160" w:rightChars="0" w:hanging="280" w:firstLineChars="0"/>
         <w:jc w:val="both"/>
         <w:rPr>
@@ -6351,7 +6395,7 @@
           <w:ilvl w:val="0"/>
           <w:numId w:val="1"/>
         </w:numPr>
-        <w:spacing w:line="360" w:lineRule="auto"/>
+        <w:spacing w:line="240" w:lineRule="auto"/>
         <w:ind w:left="360" w:leftChars="0" w:right="160" w:rightChars="0" w:hanging="280" w:firstLineChars="0"/>
         <w:jc w:val="both"/>
         <w:rPr>
@@ -6376,7 +6420,7 @@
           <w:ilvl w:val="0"/>
           <w:numId w:val="1"/>
         </w:numPr>
-        <w:spacing w:line="360" w:lineRule="auto"/>
+        <w:spacing w:line="240" w:lineRule="auto"/>
         <w:ind w:left="360" w:leftChars="0" w:right="160" w:rightChars="0" w:hanging="280" w:firstLineChars="0"/>
         <w:jc w:val="both"/>
         <w:rPr>
@@ -6401,7 +6445,7 @@
           <w:ilvl w:val="0"/>
           <w:numId w:val="1"/>
         </w:numPr>
-        <w:spacing w:line="360" w:lineRule="auto"/>
+        <w:spacing w:line="240" w:lineRule="auto"/>
         <w:ind w:left="360" w:leftChars="0" w:right="160" w:rightChars="0" w:hanging="280" w:firstLineChars="0"/>
         <w:jc w:val="both"/>
         <w:rPr>
@@ -6426,7 +6470,7 @@
           <w:ilvl w:val="0"/>
           <w:numId w:val="1"/>
         </w:numPr>
-        <w:spacing w:line="360" w:lineRule="auto"/>
+        <w:spacing w:line="240" w:lineRule="auto"/>
         <w:ind w:left="360" w:leftChars="0" w:right="160" w:rightChars="0" w:hanging="280" w:firstLineChars="0"/>
         <w:jc w:val="both"/>
         <w:rPr>
@@ -6451,7 +6495,7 @@
           <w:ilvl w:val="0"/>
           <w:numId w:val="1"/>
         </w:numPr>
-        <w:spacing w:line="360" w:lineRule="auto"/>
+        <w:spacing w:line="240" w:lineRule="auto"/>
         <w:ind w:left="360" w:leftChars="0" w:right="160" w:rightChars="0" w:hanging="280" w:firstLineChars="0"/>
         <w:jc w:val="both"/>
         <w:rPr>
@@ -6476,7 +6520,7 @@
           <w:ilvl w:val="0"/>
           <w:numId w:val="1"/>
         </w:numPr>
-        <w:spacing w:line="360" w:lineRule="auto"/>
+        <w:spacing w:line="240" w:lineRule="auto"/>
         <w:ind w:left="360" w:leftChars="0" w:right="160" w:rightChars="0" w:hanging="280" w:firstLineChars="0"/>
         <w:jc w:val="both"/>
         <w:rPr>
@@ -6501,7 +6545,7 @@
           <w:ilvl w:val="0"/>
           <w:numId w:val="1"/>
         </w:numPr>
-        <w:spacing w:line="360" w:lineRule="auto"/>
+        <w:spacing w:line="240" w:lineRule="auto"/>
         <w:ind w:left="360" w:leftChars="0" w:right="160" w:rightChars="0" w:hanging="280" w:firstLineChars="0"/>
         <w:jc w:val="both"/>
         <w:rPr>
@@ -6560,7 +6604,7 @@
           <w:ilvl w:val="0"/>
           <w:numId w:val="1"/>
         </w:numPr>
-        <w:spacing w:line="360" w:lineRule="auto"/>
+        <w:spacing w:line="240" w:lineRule="auto"/>
         <w:ind w:left="360" w:leftChars="0" w:right="160" w:rightChars="0" w:hanging="280" w:firstLineChars="0"/>
         <w:jc w:val="both"/>
         <w:rPr>
